--- a/docs/character_introduce_data_kr.docx
+++ b/docs/character_introduce_data_kr.docx
@@ -4,6 +4,206 @@
   <w:body>
     <w:p>
       <w:pPr>
+        <w:wordWrap/>
+        <w:adjustRightInd w:val="0"/>
+        <w:spacing w:after="0"/>
+      </w:pPr>
+      <w:r>
+        <w:drawing>
+          <wp:inline distT="0" distB="0" distL="0" distR="0" wp14:anchorId="4EE6EF5A" wp14:editId="1982DDDC">
+            <wp:extent cx="4557486" cy="3199492"/>
+            <wp:effectExtent l="0" t="0" r="1905" b="1270"/>
+            <wp:docPr id="1556079406" name="그림 1"/>
+            <wp:cNvGraphicFramePr>
+              <a:graphicFrameLocks xmlns:a="http://schemas.openxmlformats.org/drawingml/2006/main" noChangeAspect="1"/>
+            </wp:cNvGraphicFramePr>
+            <a:graphic xmlns:a="http://schemas.openxmlformats.org/drawingml/2006/main">
+              <a:graphicData uri="http://schemas.openxmlformats.org/drawingml/2006/picture">
+                <pic:pic xmlns:pic="http://schemas.openxmlformats.org/drawingml/2006/picture">
+                  <pic:nvPicPr>
+                    <pic:cNvPr id="1556079406" name=""/>
+                    <pic:cNvPicPr/>
+                  </pic:nvPicPr>
+                  <pic:blipFill>
+                    <a:blip r:embed="rId5"/>
+                    <a:stretch>
+                      <a:fillRect/>
+                    </a:stretch>
+                  </pic:blipFill>
+                  <pic:spPr>
+                    <a:xfrm>
+                      <a:off x="0" y="0"/>
+                      <a:ext cx="4560338" cy="3201494"/>
+                    </a:xfrm>
+                    <a:prstGeom prst="rect">
+                      <a:avLst/>
+                    </a:prstGeom>
+                  </pic:spPr>
+                </pic:pic>
+              </a:graphicData>
+            </a:graphic>
+          </wp:inline>
+        </w:drawing>
+      </w:r>
+    </w:p>
+    <w:p>
+      <w:pPr>
+        <w:wordWrap/>
+        <w:adjustRightInd w:val="0"/>
+        <w:spacing w:after="0"/>
+      </w:pPr>
+      <w:r>
+        <w:rPr>
+          <w:rFonts w:hint="eastAsia"/>
+        </w:rPr>
+        <w:t xml:space="preserve">이 파일은 </w:t>
+      </w:r>
+      <w:r>
+        <w:t xml:space="preserve">newmain.html </w:t>
+      </w:r>
+      <w:r>
+        <w:rPr>
+          <w:rFonts w:hint="eastAsia"/>
+        </w:rPr>
+        <w:t>에 들어갈 내용입니다.</w:t>
+      </w:r>
+      <w:r>
+        <w:t xml:space="preserve"> </w:t>
+      </w:r>
+    </w:p>
+    <w:p>
+      <w:pPr>
+        <w:wordWrap/>
+        <w:adjustRightInd w:val="0"/>
+        <w:spacing w:after="0"/>
+      </w:pPr>
+    </w:p>
+    <w:p>
+      <w:pPr>
+        <w:wordWrap/>
+        <w:adjustRightInd w:val="0"/>
+        <w:spacing w:after="0"/>
+        <w:rPr>
+          <w:rFonts w:ascii="조선일보명조" w:eastAsia="조선일보명조" w:hAnsi="조선일보명조" w:cs="조선일보명조" w:hint="eastAsia"/>
+          <w:kern w:val="0"/>
+          <w:sz w:val="24"/>
+        </w:rPr>
+      </w:pPr>
+      <w:r>
+        <w:rPr>
+          <w:rFonts w:ascii="조선일보명조" w:eastAsia="조선일보명조" w:hAnsi="조선일보명조" w:cs="조선일보명조"/>
+          <w:kern w:val="0"/>
+          <w:sz w:val="24"/>
+        </w:rPr>
+        <w:t>.back &gt; .content &gt; h2(</w:t>
+      </w:r>
+      <w:r>
+        <w:rPr>
+          <w:rFonts w:ascii="조선일보명조" w:eastAsia="조선일보명조" w:hAnsi="조선일보명조" w:cs="조선일보명조" w:hint="eastAsia"/>
+          <w:kern w:val="0"/>
+          <w:sz w:val="24"/>
+        </w:rPr>
+        <w:t>캐릭터이름)</w:t>
+      </w:r>
+      <w:r>
+        <w:rPr>
+          <w:rFonts w:ascii="조선일보명조" w:eastAsia="조선일보명조" w:hAnsi="조선일보명조" w:cs="조선일보명조"/>
+          <w:kern w:val="0"/>
+          <w:sz w:val="24"/>
+        </w:rPr>
+        <w:t xml:space="preserve"> &gt; .introduce one (1</w:t>
+      </w:r>
+      <w:r>
+        <w:rPr>
+          <w:rFonts w:ascii="조선일보명조" w:eastAsia="조선일보명조" w:hAnsi="조선일보명조" w:cs="조선일보명조" w:hint="eastAsia"/>
+          <w:kern w:val="0"/>
+          <w:sz w:val="24"/>
+        </w:rPr>
+        <w:t>번)</w:t>
+      </w:r>
+      <w:r>
+        <w:rPr>
+          <w:rFonts w:ascii="조선일보명조" w:eastAsia="조선일보명조" w:hAnsi="조선일보명조" w:cs="조선일보명조"/>
+          <w:kern w:val="0"/>
+          <w:sz w:val="24"/>
+        </w:rPr>
+        <w:t xml:space="preserve"> , .introduce two(2</w:t>
+      </w:r>
+      <w:r>
+        <w:rPr>
+          <w:rFonts w:ascii="조선일보명조" w:eastAsia="조선일보명조" w:hAnsi="조선일보명조" w:cs="조선일보명조" w:hint="eastAsia"/>
+          <w:kern w:val="0"/>
+          <w:sz w:val="24"/>
+        </w:rPr>
+        <w:t>번)</w:t>
+      </w:r>
+      <w:r>
+        <w:rPr>
+          <w:rFonts w:ascii="조선일보명조" w:eastAsia="조선일보명조" w:hAnsi="조선일보명조" w:cs="조선일보명조"/>
+          <w:kern w:val="0"/>
+          <w:sz w:val="24"/>
+        </w:rPr>
+        <w:t>, .introduce three(3</w:t>
+      </w:r>
+      <w:r>
+        <w:rPr>
+          <w:rFonts w:ascii="조선일보명조" w:eastAsia="조선일보명조" w:hAnsi="조선일보명조" w:cs="조선일보명조" w:hint="eastAsia"/>
+          <w:kern w:val="0"/>
+          <w:sz w:val="24"/>
+        </w:rPr>
+        <w:t>번)</w:t>
+      </w:r>
+      <w:r>
+        <w:rPr>
+          <w:rFonts w:ascii="조선일보명조" w:eastAsia="조선일보명조" w:hAnsi="조선일보명조" w:cs="조선일보명조"/>
+          <w:kern w:val="0"/>
+          <w:sz w:val="24"/>
+        </w:rPr>
+        <w:t>, .introduce four(4</w:t>
+      </w:r>
+      <w:r>
+        <w:rPr>
+          <w:rFonts w:ascii="조선일보명조" w:eastAsia="조선일보명조" w:hAnsi="조선일보명조" w:cs="조선일보명조" w:hint="eastAsia"/>
+          <w:kern w:val="0"/>
+          <w:sz w:val="24"/>
+        </w:rPr>
+        <w:t>번)</w:t>
+      </w:r>
+      <w:r>
+        <w:rPr>
+          <w:rFonts w:ascii="조선일보명조" w:eastAsia="조선일보명조" w:hAnsi="조선일보명조" w:cs="조선일보명조"/>
+          <w:kern w:val="0"/>
+          <w:sz w:val="24"/>
+        </w:rPr>
+        <w:t xml:space="preserve"> </w:t>
+      </w:r>
+    </w:p>
+    <w:p>
+      <w:pPr>
+        <w:wordWrap/>
+        <w:adjustRightInd w:val="0"/>
+        <w:spacing w:after="0"/>
+        <w:rPr>
+          <w:rFonts w:ascii="조선일보명조" w:eastAsia="조선일보명조" w:hAnsi="조선일보명조" w:cs="조선일보명조"/>
+          <w:kern w:val="0"/>
+          <w:sz w:val="24"/>
+        </w:rPr>
+      </w:pPr>
+    </w:p>
+    <w:p>
+      <w:pPr>
+        <w:wordWrap/>
+        <w:adjustRightInd w:val="0"/>
+        <w:spacing w:after="0"/>
+        <w:rPr>
+          <w:rFonts w:ascii="조선일보명조" w:eastAsia="조선일보명조" w:hAnsi="조선일보명조" w:cs="조선일보명조" w:hint="eastAsia"/>
+          <w:kern w:val="0"/>
+          <w:sz w:val="24"/>
+        </w:rPr>
+      </w:pPr>
+    </w:p>
+    <w:p>
+      <w:pPr>
         <w:numPr>
           <w:ilvl w:val="0"/>
           <w:numId w:val="1"/>
@@ -416,6 +616,7 @@
           <w:kern w:val="0"/>
           <w:sz w:val="24"/>
         </w:rPr>
+        <w:lastRenderedPageBreak/>
         <w:t>동지를 구분하기 어려움</w:t>
       </w:r>
     </w:p>

--- a/docs/character_introduce_data_kr.docx
+++ b/docs/character_introduce_data_kr.docx
@@ -1,1534 +1,363 @@
 
 <file path=word/document.xml><?xml version="1.0" encoding="utf-8"?>
-<w:document xmlns:wpc="http://schemas.microsoft.com/office/word/2010/wordprocessingCanvas" xmlns:cx="http://schemas.microsoft.com/office/drawing/2014/chartex" xmlns:cx1="http://schemas.microsoft.com/office/drawing/2015/9/8/chartex" xmlns:cx2="http://schemas.microsoft.com/office/drawing/2015/10/21/chartex" xmlns:cx3="http://schemas.microsoft.com/office/drawing/2016/5/9/chartex" xmlns:cx4="http://schemas.microsoft.com/office/drawing/2016/5/10/chartex" xmlns:cx5="http://schemas.microsoft.com/office/drawing/2016/5/11/chartex" xmlns:cx6="http://schemas.microsoft.com/office/drawing/2016/5/12/chartex" xmlns:cx7="http://schemas.microsoft.com/office/drawing/2016/5/13/chartex" xmlns:cx8="http://schemas.microsoft.com/office/drawing/2016/5/14/chartex" xmlns:mc="http://schemas.openxmlformats.org/markup-compatibility/2006" xmlns:aink="http://schemas.microsoft.com/office/drawing/2016/ink" xmlns:am3d="http://schemas.microsoft.com/office/drawing/2017/model3d" xmlns:o="urn:schemas-microsoft-com:office:office" xmlns:oel="http://schemas.microsoft.com/office/2019/extlst" xmlns:r="http://schemas.openxmlformats.org/officeDocument/2006/relationships" xmlns:m="http://schemas.openxmlformats.org/officeDocument/2006/math" xmlns:v="urn:schemas-microsoft-com:vml" xmlns:wp14="http://schemas.microsoft.com/office/word/2010/wordprocessingDrawing" xmlns:wp="http://schemas.openxmlformats.org/drawingml/2006/wordprocessingDrawing" xmlns:w10="urn:schemas-microsoft-com:office:word" xmlns:w="http://schemas.openxmlformats.org/wordprocessingml/2006/main" xmlns:w14="http://schemas.microsoft.com/office/word/2010/wordml" xmlns:w15="http://schemas.microsoft.com/office/word/2012/wordml" xmlns:w16cex="http://schemas.microsoft.com/office/word/2018/wordml/cex" xmlns:w16cid="http://schemas.microsoft.com/office/word/2016/wordml/cid" xmlns:w16="http://schemas.microsoft.com/office/word/2018/wordml" xmlns:w16sdtdh="http://schemas.microsoft.com/office/word/2020/wordml/sdtdatahash" xmlns:w16se="http://schemas.microsoft.com/office/word/2015/wordml/symex" xmlns:wpg="http://schemas.microsoft.com/office/word/2010/wordprocessingGroup" xmlns:wpi="http://schemas.microsoft.com/office/word/2010/wordprocessingInk" xmlns:wne="http://schemas.microsoft.com/office/word/2006/wordml" xmlns:wps="http://schemas.microsoft.com/office/word/2010/wordprocessingShape" mc:Ignorable="w14 w15 w16se w16cid w16 w16cex w16sdtdh wp14">
+<w:document xmlns:wpc="http://schemas.microsoft.com/office/word/2010/wordprocessingCanvas" xmlns:cx="http://schemas.microsoft.com/office/drawing/2014/chartex" xmlns:cx1="http://schemas.microsoft.com/office/drawing/2015/9/8/chartex" xmlns:cx2="http://schemas.microsoft.com/office/drawing/2015/10/21/chartex" xmlns:cx3="http://schemas.microsoft.com/office/drawing/2016/5/9/chartex" xmlns:cx4="http://schemas.microsoft.com/office/drawing/2016/5/10/chartex" xmlns:cx5="http://schemas.microsoft.com/office/drawing/2016/5/11/chartex" xmlns:cx6="http://schemas.microsoft.com/office/drawing/2016/5/12/chartex" xmlns:cx7="http://schemas.microsoft.com/office/drawing/2016/5/13/chartex" xmlns:cx8="http://schemas.microsoft.com/office/drawing/2016/5/14/chartex" xmlns:mc="http://schemas.openxmlformats.org/markup-compatibility/2006" xmlns:aink="http://schemas.microsoft.com/office/drawing/2016/ink" xmlns:am3d="http://schemas.microsoft.com/office/drawing/2017/model3d" xmlns:o="urn:schemas-microsoft-com:office:office" xmlns:oel="http://schemas.microsoft.com/office/2019/extlst" xmlns:r="http://schemas.openxmlformats.org/officeDocument/2006/relationships" xmlns:m="http://schemas.openxmlformats.org/officeDocument/2006/math" xmlns:v="urn:schemas-microsoft-com:vml" xmlns:wp14="http://schemas.microsoft.com/office/word/2010/wordprocessingDrawing" xmlns:wp="http://schemas.openxmlformats.org/drawingml/2006/wordprocessingDrawing" xmlns:w10="urn:schemas-microsoft-com:office:word" xmlns:w="http://schemas.openxmlformats.org/wordprocessingml/2006/main" xmlns:w14="http://schemas.microsoft.com/office/word/2010/wordml" xmlns:w15="http://schemas.microsoft.com/office/word/2012/wordml" xmlns:w16cex="http://schemas.microsoft.com/office/word/2018/wordml/cex" xmlns:w16cid="http://schemas.microsoft.com/office/word/2016/wordml/cid" xmlns:w16="http://schemas.microsoft.com/office/word/2018/wordml" xmlns:w16du="http://schemas.microsoft.com/office/word/2023/wordml/word16du" xmlns:w16sdtdh="http://schemas.microsoft.com/office/word/2020/wordml/sdtdatahash" xmlns:w16se="http://schemas.microsoft.com/office/word/2015/wordml/symex" xmlns:wpg="http://schemas.microsoft.com/office/word/2010/wordprocessingGroup" xmlns:wpi="http://schemas.microsoft.com/office/word/2010/wordprocessingInk" xmlns:wne="http://schemas.microsoft.com/office/word/2006/wordml" xmlns:wps="http://schemas.microsoft.com/office/word/2010/wordprocessingShape" mc:Ignorable="w14 w15 w16se w16cid w16 w16cex w16sdtdh w16du wp14">
   <w:body>
     <w:p>
-      <w:pPr>
-        <w:wordWrap/>
-        <w:adjustRightInd w:val="0"/>
-        <w:spacing w:after="0"/>
-      </w:pPr>
-      <w:r>
-        <w:drawing>
-          <wp:inline distT="0" distB="0" distL="0" distR="0" wp14:anchorId="4EE6EF5A" wp14:editId="1982DDDC">
-            <wp:extent cx="4557486" cy="3199492"/>
-            <wp:effectExtent l="0" t="0" r="1905" b="1270"/>
-            <wp:docPr id="1556079406" name="그림 1"/>
-            <wp:cNvGraphicFramePr>
-              <a:graphicFrameLocks xmlns:a="http://schemas.openxmlformats.org/drawingml/2006/main" noChangeAspect="1"/>
-            </wp:cNvGraphicFramePr>
-            <a:graphic xmlns:a="http://schemas.openxmlformats.org/drawingml/2006/main">
-              <a:graphicData uri="http://schemas.openxmlformats.org/drawingml/2006/picture">
-                <pic:pic xmlns:pic="http://schemas.openxmlformats.org/drawingml/2006/picture">
-                  <pic:nvPicPr>
-                    <pic:cNvPr id="1556079406" name=""/>
-                    <pic:cNvPicPr/>
-                  </pic:nvPicPr>
-                  <pic:blipFill>
-                    <a:blip r:embed="rId5"/>
-                    <a:stretch>
-                      <a:fillRect/>
-                    </a:stretch>
-                  </pic:blipFill>
-                  <pic:spPr>
-                    <a:xfrm>
-                      <a:off x="0" y="0"/>
-                      <a:ext cx="4560338" cy="3201494"/>
-                    </a:xfrm>
-                    <a:prstGeom prst="rect">
-                      <a:avLst/>
-                    </a:prstGeom>
-                  </pic:spPr>
-                </pic:pic>
-              </a:graphicData>
-            </a:graphic>
-          </wp:inline>
-        </w:drawing>
-      </w:r>
-    </w:p>
-    <w:p>
-      <w:pPr>
-        <w:wordWrap/>
-        <w:adjustRightInd w:val="0"/>
-        <w:spacing w:after="0"/>
-      </w:pPr>
-      <w:r>
-        <w:rPr>
-          <w:rFonts w:hint="eastAsia"/>
-        </w:rPr>
-        <w:t xml:space="preserve">이 파일은 </w:t>
-      </w:r>
-      <w:r>
-        <w:t xml:space="preserve">newmain.html </w:t>
-      </w:r>
-      <w:r>
-        <w:rPr>
-          <w:rFonts w:hint="eastAsia"/>
-        </w:rPr>
-        <w:t>에 들어갈 내용입니다.</w:t>
-      </w:r>
+      <w:r>
+        <w:t>-- 1. Story 테이블에 데이터 삽입</w:t>
+      </w:r>
+    </w:p>
+    <w:p>
+      <w:r>
+        <w:t>INSERT INTO Story (characters, story_title, language, paragraph_max)</w:t>
+      </w:r>
+    </w:p>
+    <w:p>
+      <w:r>
+        <w:t>VALUES ('삼장법사', 'main', 'KR', 4);</w:t>
+      </w:r>
+    </w:p>
+    <w:p/>
+    <w:p>
+      <w:r>
+        <w:t>-- 삼장법사에 대한 스토리 내용 삽입</w:t>
+      </w:r>
+    </w:p>
+    <w:p>
+      <w:r>
+        <w:t>INSERT INTO story_content (story_id, content, paragraph_num)</w:t>
+      </w:r>
+    </w:p>
+    <w:p>
+      <w:r>
+        <w:t xml:space="preserve">VALUES </w:t>
+      </w:r>
+    </w:p>
+    <w:p>
+      <w:r>
+        <w:t xml:space="preserve">((SELECT id FROM Story WHERE characters = '삼장법사'), </w:t>
+      </w:r>
+    </w:p>
+    <w:p>
+      <w:r>
+        <w:t xml:space="preserve"> '공손하고 고상하며 온유하고 성실함', 1),</w:t>
+      </w:r>
+    </w:p>
+    <w:p>
+      <w:r>
+        <w:t xml:space="preserve">((SELECT id FROM Story WHERE characters = '삼장법사'), </w:t>
+      </w:r>
+    </w:p>
+    <w:p>
+      <w:r>
+        <w:t xml:space="preserve"> '고집스러우며 위험과 위기의식이 없고 순발력이 부족함', 2),</w:t>
+      </w:r>
+    </w:p>
+    <w:p>
+      <w:r>
+        <w:t xml:space="preserve">((SELECT id FROM Story WHERE characters = '삼장법사'), </w:t>
+      </w:r>
+    </w:p>
+    <w:p>
+      <w:r>
+        <w:t xml:space="preserve"> '선량한 민성의 의지가 굳세고 자비로운 고행승', 3),</w:t>
+      </w:r>
+    </w:p>
+    <w:p>
+      <w:r>
+        <w:t xml:space="preserve">((SELECT id FROM Story WHERE characters = '삼장법사'), </w:t>
+      </w:r>
+    </w:p>
+    <w:p>
+      <w:r>
+        <w:t xml:space="preserve"> '노고를 마다하지 않으며 위험을 두려워하지 않지만 여전히 약간은 어리석고 완고함', 4);</w:t>
+      </w:r>
+    </w:p>
+    <w:p/>
+    <w:p>
+      <w:r>
+        <w:t>INSERT INTO Story (characters, story_title, language, paragraph_max)</w:t>
+      </w:r>
+    </w:p>
+    <w:p>
+      <w:r>
+        <w:t>VALUES ('손오공', 'main', 'KR', 4);</w:t>
+      </w:r>
+    </w:p>
+    <w:p>
+      <w:r>
+        <w:t>-- 손오공에 대한 스토리 내용 삽입</w:t>
+      </w:r>
+    </w:p>
+    <w:p>
+      <w:r>
+        <w:t>INSERT INTO story_content (story_id, content, paragraph_num)</w:t>
+      </w:r>
+    </w:p>
+    <w:p>
+      <w:r>
+        <w:t xml:space="preserve">VALUES </w:t>
+      </w:r>
+    </w:p>
+    <w:p>
+      <w:r>
+        <w:t xml:space="preserve">((SELECT id FROM Story WHERE characters = '손오공'), </w:t>
+      </w:r>
+    </w:p>
+    <w:p>
+      <w:r>
+        <w:t xml:space="preserve"> '충성심이 뛰어남', 1),</w:t>
+      </w:r>
+    </w:p>
+    <w:p>
+      <w:r>
+        <w:lastRenderedPageBreak/>
+        <w:t xml:space="preserve">((SELECT id FROM Story WHERE characters = '손오공'), </w:t>
+      </w:r>
+    </w:p>
+    <w:p>
+      <w:r>
+        <w:t xml:space="preserve"> '질투심이 심한 편', 2),</w:t>
+      </w:r>
+    </w:p>
+    <w:p>
+      <w:r>
+        <w:t xml:space="preserve">((SELECT id FROM Story WHERE characters = '손오공'), </w:t>
+      </w:r>
+    </w:p>
+    <w:p>
+      <w:r>
+        <w:t xml:space="preserve"> '용감하며 인내심이 뛰어남', 3),</w:t>
+      </w:r>
+    </w:p>
+    <w:p>
+      <w:r>
+        <w:t xml:space="preserve">((SELECT id FROM Story WHERE characters = '손오공'), </w:t>
+      </w:r>
+    </w:p>
+    <w:p>
+      <w:r>
+        <w:t xml:space="preserve"> '자유를 지향하며 반항심이 심함', 4);</w:t>
+      </w:r>
+    </w:p>
+    <w:p/>
+    <w:p/>
+    <w:p>
+      <w:r>
+        <w:t>INSERT INTO Story (characters, story_title, language, paragraph_max)</w:t>
+      </w:r>
+    </w:p>
+    <w:p>
+      <w:r>
+        <w:t>VALUES ('저팔계', 'main', 'KR', 4);</w:t>
+      </w:r>
+    </w:p>
+    <w:p>
+      <w:r>
+        <w:t>-- 저팔계에 대한 스토리 내용 삽입</w:t>
+      </w:r>
+    </w:p>
+    <w:p>
+      <w:r>
+        <w:t>INSERT INTO story_content (story_id, content, paragraph_num)</w:t>
+      </w:r>
+    </w:p>
+    <w:p>
+      <w:r>
+        <w:t xml:space="preserve">VALUES </w:t>
+      </w:r>
+    </w:p>
+    <w:p>
+      <w:r>
+        <w:t xml:space="preserve">((SELECT id FROM Story WHERE characters = '저팔계'), </w:t>
+      </w:r>
+    </w:p>
+    <w:p>
+      <w:r>
+        <w:t xml:space="preserve"> '무던하고 힘이 센 성격', 1),</w:t>
+      </w:r>
+    </w:p>
+    <w:p>
+      <w:r>
+        <w:t xml:space="preserve">((SELECT id FROM Story WHERE characters = '저팔계'), </w:t>
+      </w:r>
+    </w:p>
+    <w:p>
+      <w:r>
+        <w:t xml:space="preserve"> '먹기만 좋아하고 일을 게을리하고 소심함', 2),</w:t>
+      </w:r>
+    </w:p>
+    <w:p>
+      <w:r>
+        <w:t xml:space="preserve">((SELECT id FROM Story WHERE characters = '저팔계'), </w:t>
+      </w:r>
+    </w:p>
+    <w:p>
+      <w:r>
+        <w:t xml:space="preserve"> '눈 앞의 작은 이익을 탐내고 여색을 탐하며 요괴의 미색에 자주 현혹됨', 3),</w:t>
+      </w:r>
+    </w:p>
+    <w:p>
+      <w:r>
+        <w:t xml:space="preserve">((SELECT id FROM Story WHERE characters = '저팔계'), </w:t>
+      </w:r>
+    </w:p>
+    <w:p>
+      <w:r>
+        <w:t xml:space="preserve"> '먹고 자고 참언하기를 좋아함', 4);</w:t>
+      </w:r>
+    </w:p>
+    <w:p/>
+    <w:p/>
+    <w:p>
+      <w:r>
+        <w:lastRenderedPageBreak/>
+        <w:t>INSERT INTO Story (characters, story_title, language, paragraph_max)</w:t>
+      </w:r>
+    </w:p>
+    <w:p>
+      <w:r>
+        <w:t>VALUES ('사오정', 'main', 'KR', 4);</w:t>
+      </w:r>
+    </w:p>
+    <w:p>
+      <w:r>
+        <w:t>-- 사오정에 대한 스토리 내용 삽입</w:t>
+      </w:r>
+    </w:p>
+    <w:p>
+      <w:r>
+        <w:t>INSERT INTO story_content (story_id, content, paragraph_num)</w:t>
+      </w:r>
+    </w:p>
+    <w:p>
+      <w:r>
+        <w:t xml:space="preserve">VALUES </w:t>
+      </w:r>
+    </w:p>
+    <w:p>
+      <w:r>
+        <w:t xml:space="preserve">((SELECT id FROM Story WHERE characters = '사오정'), </w:t>
+      </w:r>
+    </w:p>
+    <w:p>
+      <w:r>
+        <w:t xml:space="preserve"> '근면하고 신중하며 불평하지 않고 묵묵히 헌신하는 중화 민족의 전통 미덕을 갖고 있음', 1),</w:t>
+      </w:r>
+    </w:p>
+    <w:p>
+      <w:r>
+        <w:t xml:space="preserve">((SELECT id FROM Story WHERE characters = '사오정'), </w:t>
+      </w:r>
+    </w:p>
+    <w:p>
+      <w:r>
+        <w:t xml:space="preserve"> '똑똑한 세상 물정과 같은 인간적인 약점도 있음', 2),</w:t>
+      </w:r>
+    </w:p>
+    <w:p>
+      <w:r>
+        <w:t xml:space="preserve">((SELECT id FROM Story WHERE characters = '사오정'), </w:t>
+      </w:r>
+    </w:p>
+    <w:p>
+      <w:r>
+        <w:t xml:space="preserve"> '그의 존재는 그룹 내부의 갈등을 조정함', 3),</w:t>
+      </w:r>
+    </w:p>
+    <w:p>
+      <w:r>
+        <w:t xml:space="preserve">((SELECT id FROM Story WHERE characters = '사오정'), </w:t>
+      </w:r>
+    </w:p>
+    <w:p>
+      <w:r>
+        <w:t xml:space="preserve"> '경험의 원활한 진행을 보장', 4);</w:t>
+      </w:r>
+    </w:p>
+    <w:p/>
+    <w:p/>
+    <w:p>
+      <w:r>
+        <w:t>INSERT INTO Story (characters, story_title, language, paragraph_max)</w:t>
+      </w:r>
+    </w:p>
+    <w:p>
+      <w:r>
+        <w:t>VALUES ('백룡마', 'main', 'KR', 4);</w:t>
+      </w:r>
+    </w:p>
+    <w:p>
+      <w:r>
+        <w:t>-- 백룡마에 대한 스토리 내용 삽입</w:t>
+      </w:r>
+    </w:p>
+    <w:p>
+      <w:r>
+        <w:t>INSERT INTO story_content (story_id, content, paragraph_num)</w:t>
+      </w:r>
+    </w:p>
+    <w:p>
+      <w:r>
+        <w:t xml:space="preserve">VALUES </w:t>
+      </w:r>
+    </w:p>
+    <w:p>
+      <w:r>
+        <w:t xml:space="preserve">((SELECT id FROM Story WHERE characters = '백룡마'), </w:t>
+      </w:r>
+    </w:p>
+    <w:p>
+      <w:r>
+        <w:t xml:space="preserve"> '차분하고 참을성이 있음', 1),</w:t>
+      </w:r>
+    </w:p>
+    <w:p>
+      <w:r>
+        <w:t xml:space="preserve">((SELECT id FROM Story WHERE characters = '백룡마'), </w:t>
+      </w:r>
+    </w:p>
+    <w:p>
+      <w:r>
+        <w:lastRenderedPageBreak/>
+        <w:t xml:space="preserve"> '자신을 표현할 기회가 많지 않고 먹이를 주고 산책시켜야 하여 일반 말과 다를 바 없음', 2),</w:t>
+      </w:r>
+    </w:p>
+    <w:p>
+      <w:r>
+        <w:t xml:space="preserve">((SELECT id FROM Story WHERE characters = '백룡마'), </w:t>
+      </w:r>
+    </w:p>
+    <w:p>
+      <w:r>
+        <w:t xml:space="preserve"> '어려움이 닥쳤을 때는 저팔계에게 팔리라는 제안을 받음', 3),</w:t>
+      </w:r>
+    </w:p>
+    <w:p>
+      <w:r>
+        <w:t xml:space="preserve">((SELECT id FROM Story WHERE characters = '백룡마'), </w:t>
+      </w:r>
+    </w:p>
+    <w:p>
+      <w:r>
+        <w:t xml:space="preserve"> '악마와의 조우전에서는 항마장을 휘두르며 실력을 과시했지만, 백룡마는 "나는 요지부동이었다"고 말함', 4);</w:t>
+      </w:r>
+    </w:p>
+    <w:p>
       <w:r>
         <w:t xml:space="preserve"> </w:t>
       </w:r>
     </w:p>
     <w:p>
-      <w:pPr>
-        <w:wordWrap/>
-        <w:adjustRightInd w:val="0"/>
-        <w:spacing w:after="0"/>
-      </w:pPr>
-    </w:p>
-    <w:p>
-      <w:pPr>
-        <w:wordWrap/>
-        <w:adjustRightInd w:val="0"/>
-        <w:spacing w:after="0"/>
-        <w:rPr>
-          <w:rFonts w:ascii="조선일보명조" w:eastAsia="조선일보명조" w:hAnsi="조선일보명조" w:cs="조선일보명조" w:hint="eastAsia"/>
-          <w:kern w:val="0"/>
-          <w:sz w:val="24"/>
-        </w:rPr>
-      </w:pPr>
-      <w:r>
-        <w:rPr>
-          <w:rFonts w:ascii="조선일보명조" w:eastAsia="조선일보명조" w:hAnsi="조선일보명조" w:cs="조선일보명조"/>
-          <w:kern w:val="0"/>
-          <w:sz w:val="24"/>
-        </w:rPr>
-        <w:t>.back &gt; .content &gt; h2(</w:t>
-      </w:r>
-      <w:r>
-        <w:rPr>
-          <w:rFonts w:ascii="조선일보명조" w:eastAsia="조선일보명조" w:hAnsi="조선일보명조" w:cs="조선일보명조" w:hint="eastAsia"/>
-          <w:kern w:val="0"/>
-          <w:sz w:val="24"/>
-        </w:rPr>
-        <w:t>캐릭터이름)</w:t>
-      </w:r>
-      <w:r>
-        <w:rPr>
-          <w:rFonts w:ascii="조선일보명조" w:eastAsia="조선일보명조" w:hAnsi="조선일보명조" w:cs="조선일보명조"/>
-          <w:kern w:val="0"/>
-          <w:sz w:val="24"/>
-        </w:rPr>
-        <w:t xml:space="preserve"> &gt; .introduce one (1</w:t>
-      </w:r>
-      <w:r>
-        <w:rPr>
-          <w:rFonts w:ascii="조선일보명조" w:eastAsia="조선일보명조" w:hAnsi="조선일보명조" w:cs="조선일보명조" w:hint="eastAsia"/>
-          <w:kern w:val="0"/>
-          <w:sz w:val="24"/>
-        </w:rPr>
-        <w:t>번)</w:t>
-      </w:r>
-      <w:r>
-        <w:rPr>
-          <w:rFonts w:ascii="조선일보명조" w:eastAsia="조선일보명조" w:hAnsi="조선일보명조" w:cs="조선일보명조"/>
-          <w:kern w:val="0"/>
-          <w:sz w:val="24"/>
-        </w:rPr>
-        <w:t xml:space="preserve"> , .introduce two(2</w:t>
-      </w:r>
-      <w:r>
-        <w:rPr>
-          <w:rFonts w:ascii="조선일보명조" w:eastAsia="조선일보명조" w:hAnsi="조선일보명조" w:cs="조선일보명조" w:hint="eastAsia"/>
-          <w:kern w:val="0"/>
-          <w:sz w:val="24"/>
-        </w:rPr>
-        <w:t>번)</w:t>
-      </w:r>
-      <w:r>
-        <w:rPr>
-          <w:rFonts w:ascii="조선일보명조" w:eastAsia="조선일보명조" w:hAnsi="조선일보명조" w:cs="조선일보명조"/>
-          <w:kern w:val="0"/>
-          <w:sz w:val="24"/>
-        </w:rPr>
-        <w:t>, .introduce three(3</w:t>
-      </w:r>
-      <w:r>
-        <w:rPr>
-          <w:rFonts w:ascii="조선일보명조" w:eastAsia="조선일보명조" w:hAnsi="조선일보명조" w:cs="조선일보명조" w:hint="eastAsia"/>
-          <w:kern w:val="0"/>
-          <w:sz w:val="24"/>
-        </w:rPr>
-        <w:t>번)</w:t>
-      </w:r>
-      <w:r>
-        <w:rPr>
-          <w:rFonts w:ascii="조선일보명조" w:eastAsia="조선일보명조" w:hAnsi="조선일보명조" w:cs="조선일보명조"/>
-          <w:kern w:val="0"/>
-          <w:sz w:val="24"/>
-        </w:rPr>
-        <w:t>, .introduce four(4</w:t>
-      </w:r>
-      <w:r>
-        <w:rPr>
-          <w:rFonts w:ascii="조선일보명조" w:eastAsia="조선일보명조" w:hAnsi="조선일보명조" w:cs="조선일보명조" w:hint="eastAsia"/>
-          <w:kern w:val="0"/>
-          <w:sz w:val="24"/>
-        </w:rPr>
-        <w:t>번)</w:t>
-      </w:r>
-      <w:r>
-        <w:rPr>
-          <w:rFonts w:ascii="조선일보명조" w:eastAsia="조선일보명조" w:hAnsi="조선일보명조" w:cs="조선일보명조"/>
-          <w:kern w:val="0"/>
-          <w:sz w:val="24"/>
-        </w:rPr>
-        <w:t xml:space="preserve"> </w:t>
-      </w:r>
-    </w:p>
-    <w:p>
-      <w:pPr>
-        <w:wordWrap/>
-        <w:adjustRightInd w:val="0"/>
-        <w:spacing w:after="0"/>
-        <w:rPr>
-          <w:rFonts w:ascii="조선일보명조" w:eastAsia="조선일보명조" w:hAnsi="조선일보명조" w:cs="조선일보명조"/>
-          <w:kern w:val="0"/>
-          <w:sz w:val="24"/>
-        </w:rPr>
-      </w:pPr>
-    </w:p>
-    <w:p>
-      <w:pPr>
-        <w:wordWrap/>
-        <w:adjustRightInd w:val="0"/>
-        <w:spacing w:after="0"/>
-        <w:rPr>
-          <w:rFonts w:ascii="조선일보명조" w:eastAsia="조선일보명조" w:hAnsi="조선일보명조" w:cs="조선일보명조" w:hint="eastAsia"/>
-          <w:kern w:val="0"/>
-          <w:sz w:val="24"/>
-        </w:rPr>
-      </w:pPr>
-    </w:p>
-    <w:p>
-      <w:pPr>
-        <w:numPr>
-          <w:ilvl w:val="0"/>
-          <w:numId w:val="1"/>
-        </w:numPr>
-        <w:wordWrap/>
-        <w:adjustRightInd w:val="0"/>
-        <w:spacing w:after="0"/>
-        <w:ind w:left="0" w:firstLine="0"/>
-        <w:rPr>
-          <w:rFonts w:ascii="조선일보명조" w:eastAsia="조선일보명조" w:hAnsi="조선일보명조" w:cs="조선일보명조"/>
-          <w:kern w:val="0"/>
-          <w:sz w:val="24"/>
-        </w:rPr>
-      </w:pPr>
-      <w:r>
-        <w:rPr>
-          <w:rFonts w:ascii="조선일보명조" w:eastAsia="조선일보명조" w:hAnsi="조선일보명조" w:cs="조선일보명조"/>
-          <w:kern w:val="0"/>
-          <w:sz w:val="24"/>
-        </w:rPr>
-        <w:t>삼장법사</w:t>
-      </w:r>
-    </w:p>
-    <w:p>
-      <w:pPr>
-        <w:numPr>
-          <w:ilvl w:val="0"/>
-          <w:numId w:val="2"/>
-        </w:numPr>
-        <w:wordWrap/>
-        <w:adjustRightInd w:val="0"/>
-        <w:spacing w:after="0"/>
-        <w:ind w:left="0" w:firstLine="0"/>
-        <w:rPr>
-          <w:rFonts w:ascii="조선일보명조" w:eastAsia="조선일보명조" w:hAnsi="조선일보명조" w:cs="조선일보명조"/>
-          <w:kern w:val="0"/>
-          <w:sz w:val="24"/>
-        </w:rPr>
-      </w:pPr>
-      <w:r>
-        <w:rPr>
-          <w:rFonts w:ascii="조선일보명조" w:eastAsia="조선일보명조" w:hAnsi="조선일보명조" w:cs="조선일보명조"/>
-          <w:kern w:val="0"/>
-          <w:sz w:val="24"/>
-        </w:rPr>
-        <w:t>공손하고 고상하며 온유하고 성실함</w:t>
-      </w:r>
-    </w:p>
-    <w:p>
-      <w:pPr>
-        <w:numPr>
-          <w:ilvl w:val="0"/>
-          <w:numId w:val="2"/>
-        </w:numPr>
-        <w:wordWrap/>
-        <w:adjustRightInd w:val="0"/>
-        <w:spacing w:after="0"/>
-        <w:ind w:left="0" w:firstLine="0"/>
-        <w:rPr>
-          <w:rFonts w:ascii="조선일보명조" w:eastAsia="조선일보명조" w:hAnsi="조선일보명조" w:cs="조선일보명조"/>
-          <w:kern w:val="0"/>
-          <w:sz w:val="24"/>
-        </w:rPr>
-      </w:pPr>
-      <w:r>
-        <w:rPr>
-          <w:rFonts w:ascii="조선일보명조" w:eastAsia="조선일보명조" w:hAnsi="조선일보명조" w:cs="조선일보명조"/>
-          <w:kern w:val="0"/>
-          <w:sz w:val="24"/>
-        </w:rPr>
-        <w:t>고집스러우며 위험과 위기의식이 없고 순발력이 부족함</w:t>
-      </w:r>
-    </w:p>
-    <w:p>
-      <w:pPr>
-        <w:numPr>
-          <w:ilvl w:val="0"/>
-          <w:numId w:val="2"/>
-        </w:numPr>
-        <w:wordWrap/>
-        <w:adjustRightInd w:val="0"/>
-        <w:spacing w:after="0"/>
-        <w:ind w:left="0" w:firstLine="0"/>
-        <w:rPr>
-          <w:rFonts w:ascii="조선일보명조" w:eastAsia="조선일보명조" w:hAnsi="조선일보명조" w:cs="조선일보명조"/>
-          <w:kern w:val="0"/>
-          <w:sz w:val="24"/>
-        </w:rPr>
-      </w:pPr>
-      <w:r>
-        <w:rPr>
-          <w:rFonts w:ascii="조선일보명조" w:eastAsia="조선일보명조" w:hAnsi="조선일보명조" w:cs="조선일보명조"/>
-          <w:kern w:val="0"/>
-          <w:sz w:val="24"/>
-        </w:rPr>
-        <w:t>선량한 민성의 의지가 굳세고 자비로운 고행승</w:t>
-      </w:r>
-    </w:p>
-    <w:p>
-      <w:pPr>
-        <w:numPr>
-          <w:ilvl w:val="0"/>
-          <w:numId w:val="2"/>
-        </w:numPr>
-        <w:wordWrap/>
-        <w:adjustRightInd w:val="0"/>
-        <w:spacing w:after="0"/>
-        <w:ind w:left="0" w:firstLine="0"/>
-        <w:rPr>
-          <w:rFonts w:ascii="조선일보명조" w:eastAsia="조선일보명조" w:hAnsi="조선일보명조" w:cs="조선일보명조"/>
-          <w:kern w:val="0"/>
-          <w:sz w:val="24"/>
-        </w:rPr>
-      </w:pPr>
-      <w:r>
-        <w:rPr>
-          <w:rFonts w:ascii="조선일보명조" w:eastAsia="조선일보명조" w:hAnsi="조선일보명조" w:cs="조선일보명조"/>
-          <w:kern w:val="0"/>
-          <w:sz w:val="24"/>
-        </w:rPr>
-        <w:t>노고를 마다하지 않으며 위험을 두려워 하지 않지만 여전히 약간은 어리석고 완고함</w:t>
-      </w:r>
-    </w:p>
-    <w:p>
-      <w:pPr>
-        <w:wordWrap/>
-        <w:adjustRightInd w:val="0"/>
-        <w:spacing w:after="0"/>
-        <w:rPr>
-          <w:rFonts w:ascii="조선일보명조" w:eastAsia="조선일보명조" w:hAnsi="조선일보명조" w:cs="조선일보명조"/>
-          <w:kern w:val="0"/>
-          <w:sz w:val="24"/>
-        </w:rPr>
-      </w:pPr>
-    </w:p>
-    <w:p>
-      <w:pPr>
-        <w:wordWrap/>
-        <w:adjustRightInd w:val="0"/>
-        <w:spacing w:after="0"/>
-        <w:rPr>
-          <w:rFonts w:ascii="조선일보명조" w:eastAsia="조선일보명조" w:hAnsi="조선일보명조" w:cs="조선일보명조"/>
-          <w:kern w:val="0"/>
-          <w:sz w:val="24"/>
-        </w:rPr>
-      </w:pPr>
-    </w:p>
-    <w:p>
-      <w:pPr>
-        <w:numPr>
-          <w:ilvl w:val="0"/>
-          <w:numId w:val="3"/>
-        </w:numPr>
-        <w:wordWrap/>
-        <w:adjustRightInd w:val="0"/>
-        <w:spacing w:after="0"/>
-        <w:ind w:left="0" w:firstLine="0"/>
-        <w:rPr>
-          <w:rFonts w:ascii="조선일보명조" w:eastAsia="조선일보명조" w:hAnsi="조선일보명조" w:cs="조선일보명조"/>
-          <w:kern w:val="0"/>
-          <w:sz w:val="24"/>
-        </w:rPr>
-      </w:pPr>
-      <w:r>
-        <w:rPr>
-          <w:rFonts w:ascii="조선일보명조" w:eastAsia="조선일보명조" w:hAnsi="조선일보명조" w:cs="조선일보명조"/>
-          <w:kern w:val="0"/>
-          <w:sz w:val="24"/>
-        </w:rPr>
-        <w:t>손오공</w:t>
-      </w:r>
-    </w:p>
-    <w:p>
-      <w:pPr>
-        <w:numPr>
-          <w:ilvl w:val="0"/>
-          <w:numId w:val="4"/>
-        </w:numPr>
-        <w:wordWrap/>
-        <w:adjustRightInd w:val="0"/>
-        <w:spacing w:after="0"/>
-        <w:ind w:left="0" w:firstLine="0"/>
-        <w:rPr>
-          <w:rFonts w:ascii="조선일보명조" w:eastAsia="조선일보명조" w:hAnsi="조선일보명조" w:cs="조선일보명조"/>
-          <w:kern w:val="0"/>
-          <w:sz w:val="24"/>
-        </w:rPr>
-      </w:pPr>
-      <w:r>
-        <w:rPr>
-          <w:rFonts w:ascii="조선일보명조" w:eastAsia="조선일보명조" w:hAnsi="조선일보명조" w:cs="조선일보명조"/>
-          <w:kern w:val="0"/>
-          <w:sz w:val="24"/>
-        </w:rPr>
-        <w:t>충성심이 뛰어남</w:t>
-      </w:r>
-    </w:p>
-    <w:p>
-      <w:pPr>
-        <w:numPr>
-          <w:ilvl w:val="0"/>
-          <w:numId w:val="4"/>
-        </w:numPr>
-        <w:wordWrap/>
-        <w:adjustRightInd w:val="0"/>
-        <w:spacing w:after="0"/>
-        <w:ind w:left="0" w:firstLine="0"/>
-        <w:rPr>
-          <w:rFonts w:ascii="조선일보명조" w:eastAsia="조선일보명조" w:hAnsi="조선일보명조" w:cs="조선일보명조"/>
-          <w:kern w:val="0"/>
-          <w:sz w:val="24"/>
-        </w:rPr>
-      </w:pPr>
-      <w:r>
-        <w:rPr>
-          <w:rFonts w:ascii="조선일보명조" w:eastAsia="조선일보명조" w:hAnsi="조선일보명조" w:cs="조선일보명조"/>
-          <w:kern w:val="0"/>
-          <w:sz w:val="24"/>
-        </w:rPr>
-        <w:t>질투심이 심한 편</w:t>
-      </w:r>
-    </w:p>
-    <w:p>
-      <w:pPr>
-        <w:numPr>
-          <w:ilvl w:val="0"/>
-          <w:numId w:val="4"/>
-        </w:numPr>
-        <w:wordWrap/>
-        <w:adjustRightInd w:val="0"/>
-        <w:spacing w:after="0"/>
-        <w:ind w:left="0" w:firstLine="0"/>
-        <w:rPr>
-          <w:rFonts w:ascii="조선일보명조" w:eastAsia="조선일보명조" w:hAnsi="조선일보명조" w:cs="조선일보명조"/>
-          <w:kern w:val="0"/>
-          <w:sz w:val="24"/>
-        </w:rPr>
-      </w:pPr>
-      <w:r>
-        <w:rPr>
-          <w:rFonts w:ascii="조선일보명조" w:eastAsia="조선일보명조" w:hAnsi="조선일보명조" w:cs="조선일보명조"/>
-          <w:kern w:val="0"/>
-          <w:sz w:val="24"/>
-        </w:rPr>
-        <w:t>용감하며 인내심이 뛰어남</w:t>
-      </w:r>
-    </w:p>
-    <w:p>
-      <w:pPr>
-        <w:numPr>
-          <w:ilvl w:val="0"/>
-          <w:numId w:val="4"/>
-        </w:numPr>
-        <w:wordWrap/>
-        <w:adjustRightInd w:val="0"/>
-        <w:spacing w:after="0"/>
-        <w:ind w:left="0" w:firstLine="0"/>
-        <w:rPr>
-          <w:rFonts w:ascii="조선일보명조" w:eastAsia="조선일보명조" w:hAnsi="조선일보명조" w:cs="조선일보명조"/>
-          <w:kern w:val="0"/>
-          <w:sz w:val="24"/>
-        </w:rPr>
-      </w:pPr>
-      <w:r>
-        <w:rPr>
-          <w:rFonts w:ascii="조선일보명조" w:eastAsia="조선일보명조" w:hAnsi="조선일보명조" w:cs="조선일보명조"/>
-          <w:kern w:val="0"/>
-          <w:sz w:val="24"/>
-        </w:rPr>
-        <w:t>자유를 지향하며 반항심이 심함</w:t>
-      </w:r>
-    </w:p>
-    <w:p>
-      <w:pPr>
-        <w:wordWrap/>
-        <w:adjustRightInd w:val="0"/>
-        <w:spacing w:after="0"/>
-        <w:rPr>
-          <w:rFonts w:ascii="조선일보명조" w:eastAsia="조선일보명조" w:hAnsi="조선일보명조" w:cs="조선일보명조"/>
-          <w:kern w:val="0"/>
-          <w:sz w:val="24"/>
-        </w:rPr>
-      </w:pPr>
-    </w:p>
-    <w:p>
-      <w:pPr>
-        <w:numPr>
-          <w:ilvl w:val="0"/>
-          <w:numId w:val="5"/>
-        </w:numPr>
-        <w:wordWrap/>
-        <w:adjustRightInd w:val="0"/>
-        <w:spacing w:after="0"/>
-        <w:ind w:left="0" w:firstLine="0"/>
-        <w:rPr>
-          <w:rFonts w:ascii="조선일보명조" w:eastAsia="조선일보명조" w:hAnsi="조선일보명조" w:cs="조선일보명조"/>
-          <w:kern w:val="0"/>
-          <w:sz w:val="24"/>
-        </w:rPr>
-      </w:pPr>
-      <w:proofErr w:type="spellStart"/>
-      <w:r>
-        <w:rPr>
-          <w:rFonts w:ascii="조선일보명조" w:eastAsia="조선일보명조" w:hAnsi="조선일보명조" w:cs="조선일보명조"/>
-          <w:kern w:val="0"/>
-          <w:sz w:val="24"/>
-        </w:rPr>
-        <w:t>저팔계</w:t>
-      </w:r>
-      <w:proofErr w:type="spellEnd"/>
-    </w:p>
-    <w:p>
-      <w:pPr>
-        <w:numPr>
-          <w:ilvl w:val="0"/>
-          <w:numId w:val="6"/>
-        </w:numPr>
-        <w:wordWrap/>
-        <w:adjustRightInd w:val="0"/>
-        <w:spacing w:after="0"/>
-        <w:ind w:left="0" w:firstLine="0"/>
-        <w:rPr>
-          <w:rFonts w:ascii="조선일보명조" w:eastAsia="조선일보명조" w:hAnsi="조선일보명조" w:cs="조선일보명조"/>
-          <w:kern w:val="0"/>
-          <w:sz w:val="24"/>
-        </w:rPr>
-      </w:pPr>
-      <w:r>
-        <w:rPr>
-          <w:rFonts w:ascii="조선일보명조" w:eastAsia="조선일보명조" w:hAnsi="조선일보명조" w:cs="조선일보명조"/>
-          <w:kern w:val="0"/>
-          <w:sz w:val="24"/>
-        </w:rPr>
-        <w:t>무던하고 힘이 센 성격</w:t>
-      </w:r>
-    </w:p>
-    <w:p>
-      <w:pPr>
-        <w:numPr>
-          <w:ilvl w:val="0"/>
-          <w:numId w:val="6"/>
-        </w:numPr>
-        <w:wordWrap/>
-        <w:adjustRightInd w:val="0"/>
-        <w:spacing w:after="0"/>
-        <w:ind w:left="0" w:firstLine="0"/>
-        <w:rPr>
-          <w:rFonts w:ascii="조선일보명조" w:eastAsia="조선일보명조" w:hAnsi="조선일보명조" w:cs="조선일보명조"/>
-          <w:kern w:val="0"/>
-          <w:sz w:val="24"/>
-        </w:rPr>
-      </w:pPr>
-      <w:r>
-        <w:rPr>
-          <w:rFonts w:ascii="조선일보명조" w:eastAsia="조선일보명조" w:hAnsi="조선일보명조" w:cs="조선일보명조"/>
-          <w:kern w:val="0"/>
-          <w:sz w:val="24"/>
-        </w:rPr>
-        <w:t>먹기만 좋아하고 일을 게을리하고 소심함</w:t>
-      </w:r>
-    </w:p>
-    <w:p>
-      <w:pPr>
-        <w:numPr>
-          <w:ilvl w:val="0"/>
-          <w:numId w:val="6"/>
-        </w:numPr>
-        <w:wordWrap/>
-        <w:adjustRightInd w:val="0"/>
-        <w:spacing w:after="0"/>
-        <w:ind w:left="0" w:firstLine="0"/>
-        <w:rPr>
-          <w:rFonts w:ascii="조선일보명조" w:eastAsia="조선일보명조" w:hAnsi="조선일보명조" w:cs="조선일보명조"/>
-          <w:kern w:val="0"/>
-          <w:sz w:val="24"/>
-        </w:rPr>
-      </w:pPr>
-      <w:r>
-        <w:rPr>
-          <w:rFonts w:ascii="조선일보명조" w:eastAsia="조선일보명조" w:hAnsi="조선일보명조" w:cs="조선일보명조"/>
-          <w:kern w:val="0"/>
-          <w:sz w:val="24"/>
-        </w:rPr>
-        <w:t>눈 앞의 작은 이익을 탐내고 여색을 탐하며 요괴의 미색에 자주 현혹되어 적과</w:t>
-      </w:r>
-      <w:r>
-        <w:rPr>
-          <w:rFonts w:ascii="조선일보명조" w:eastAsia="조선일보명조" w:hAnsi="조선일보명조" w:cs="조선일보명조"/>
-          <w:kern w:val="0"/>
-          <w:sz w:val="24"/>
-        </w:rPr>
-        <w:t xml:space="preserve">     </w:t>
-      </w:r>
-    </w:p>
-    <w:p>
-      <w:pPr>
-        <w:wordWrap/>
-        <w:adjustRightInd w:val="0"/>
-        <w:spacing w:after="0"/>
-        <w:ind w:firstLineChars="350" w:firstLine="764"/>
-        <w:rPr>
-          <w:rFonts w:ascii="조선일보명조" w:eastAsia="조선일보명조" w:hAnsi="조선일보명조" w:cs="조선일보명조"/>
-          <w:kern w:val="0"/>
-          <w:sz w:val="24"/>
-        </w:rPr>
-      </w:pPr>
-      <w:r>
-        <w:rPr>
-          <w:rFonts w:ascii="조선일보명조" w:eastAsia="조선일보명조" w:hAnsi="조선일보명조" w:cs="조선일보명조"/>
-          <w:kern w:val="0"/>
-          <w:sz w:val="24"/>
-        </w:rPr>
-        <w:lastRenderedPageBreak/>
-        <w:t>동지를 구분하기 어려움</w:t>
-      </w:r>
-    </w:p>
-    <w:p>
-      <w:pPr>
-        <w:numPr>
-          <w:ilvl w:val="0"/>
-          <w:numId w:val="6"/>
-        </w:numPr>
-        <w:wordWrap/>
-        <w:adjustRightInd w:val="0"/>
-        <w:spacing w:after="0"/>
-        <w:ind w:left="0" w:firstLine="0"/>
-        <w:rPr>
-          <w:rFonts w:ascii="조선일보명조" w:eastAsia="조선일보명조" w:hAnsi="조선일보명조" w:cs="조선일보명조"/>
-          <w:kern w:val="0"/>
-          <w:sz w:val="24"/>
-        </w:rPr>
-      </w:pPr>
-      <w:r>
-        <w:rPr>
-          <w:rFonts w:ascii="조선일보명조" w:eastAsia="조선일보명조" w:hAnsi="조선일보명조" w:cs="조선일보명조"/>
-          <w:kern w:val="0"/>
-          <w:sz w:val="24"/>
-        </w:rPr>
-        <w:t>먹고 자고 참언하기를 좋아함</w:t>
-      </w:r>
-    </w:p>
-    <w:p>
-      <w:pPr>
-        <w:wordWrap/>
-        <w:adjustRightInd w:val="0"/>
-        <w:spacing w:after="0"/>
-        <w:rPr>
-          <w:rFonts w:ascii="조선일보명조" w:eastAsia="조선일보명조" w:hAnsi="조선일보명조" w:cs="조선일보명조"/>
-          <w:kern w:val="0"/>
-          <w:sz w:val="24"/>
-        </w:rPr>
-      </w:pPr>
-    </w:p>
-    <w:p>
-      <w:pPr>
-        <w:wordWrap/>
-        <w:adjustRightInd w:val="0"/>
-        <w:spacing w:after="0"/>
-        <w:rPr>
-          <w:rFonts w:ascii="조선일보명조" w:eastAsia="조선일보명조" w:hAnsi="조선일보명조" w:cs="조선일보명조"/>
-          <w:kern w:val="0"/>
-          <w:sz w:val="24"/>
-        </w:rPr>
-      </w:pPr>
-    </w:p>
-    <w:p>
-      <w:pPr>
-        <w:numPr>
-          <w:ilvl w:val="0"/>
-          <w:numId w:val="7"/>
-        </w:numPr>
-        <w:wordWrap/>
-        <w:adjustRightInd w:val="0"/>
-        <w:spacing w:after="0"/>
-        <w:ind w:left="0" w:firstLine="0"/>
-        <w:rPr>
-          <w:rFonts w:ascii="조선일보명조" w:eastAsia="조선일보명조" w:hAnsi="조선일보명조" w:cs="조선일보명조"/>
-          <w:kern w:val="0"/>
-          <w:sz w:val="24"/>
-        </w:rPr>
-      </w:pPr>
-      <w:r>
-        <w:rPr>
-          <w:rFonts w:ascii="조선일보명조" w:eastAsia="조선일보명조" w:hAnsi="조선일보명조" w:cs="조선일보명조"/>
-          <w:kern w:val="0"/>
-          <w:sz w:val="24"/>
-        </w:rPr>
-        <w:t>사오정</w:t>
-      </w:r>
-    </w:p>
-    <w:p>
-      <w:pPr>
-        <w:numPr>
-          <w:ilvl w:val="0"/>
-          <w:numId w:val="8"/>
-        </w:numPr>
-        <w:wordWrap/>
-        <w:adjustRightInd w:val="0"/>
-        <w:spacing w:after="0"/>
-        <w:ind w:left="0" w:firstLine="0"/>
-        <w:rPr>
-          <w:rFonts w:ascii="조선일보명조" w:eastAsia="조선일보명조" w:hAnsi="조선일보명조" w:cs="조선일보명조"/>
-          <w:kern w:val="0"/>
-          <w:sz w:val="24"/>
-        </w:rPr>
-      </w:pPr>
-      <w:r>
-        <w:rPr>
-          <w:rFonts w:ascii="조선일보명조" w:eastAsia="조선일보명조" w:hAnsi="조선일보명조" w:cs="조선일보명조"/>
-          <w:kern w:val="0"/>
-          <w:sz w:val="24"/>
-        </w:rPr>
-        <w:t xml:space="preserve">근면하고 신중하며 불평하지 않고 묵묵히 헌신하는 중화 민족의 전통 미덕을 갖고 </w:t>
-      </w:r>
-      <w:r>
-        <w:rPr>
-          <w:rFonts w:ascii="조선일보명조" w:eastAsia="조선일보명조" w:hAnsi="조선일보명조" w:cs="조선일보명조"/>
-          <w:kern w:val="0"/>
-          <w:sz w:val="24"/>
-        </w:rPr>
-        <w:t xml:space="preserve">       </w:t>
-      </w:r>
-    </w:p>
-    <w:p>
-      <w:pPr>
-        <w:wordWrap/>
-        <w:adjustRightInd w:val="0"/>
-        <w:spacing w:after="0"/>
-        <w:ind w:firstLineChars="350" w:firstLine="764"/>
-        <w:rPr>
-          <w:rFonts w:ascii="조선일보명조" w:eastAsia="조선일보명조" w:hAnsi="조선일보명조" w:cs="조선일보명조"/>
-          <w:kern w:val="0"/>
-          <w:sz w:val="24"/>
-        </w:rPr>
-      </w:pPr>
-      <w:r>
-        <w:rPr>
-          <w:rFonts w:ascii="조선일보명조" w:eastAsia="조선일보명조" w:hAnsi="조선일보명조" w:cs="조선일보명조"/>
-          <w:kern w:val="0"/>
-          <w:sz w:val="24"/>
-        </w:rPr>
-        <w:t>있음</w:t>
-      </w:r>
-    </w:p>
-    <w:p>
-      <w:pPr>
-        <w:numPr>
-          <w:ilvl w:val="0"/>
-          <w:numId w:val="8"/>
-        </w:numPr>
-        <w:wordWrap/>
-        <w:adjustRightInd w:val="0"/>
-        <w:spacing w:after="0"/>
-        <w:ind w:left="0" w:firstLine="0"/>
-        <w:rPr>
-          <w:rFonts w:ascii="조선일보명조" w:eastAsia="조선일보명조" w:hAnsi="조선일보명조" w:cs="조선일보명조"/>
-          <w:kern w:val="0"/>
-          <w:sz w:val="24"/>
-        </w:rPr>
-      </w:pPr>
-      <w:r>
-        <w:rPr>
-          <w:rFonts w:ascii="조선일보명조" w:eastAsia="조선일보명조" w:hAnsi="조선일보명조" w:cs="조선일보명조"/>
-          <w:kern w:val="0"/>
-          <w:sz w:val="24"/>
-        </w:rPr>
-        <w:t>똑똑한 세상 물정과 같은 인간적인 약점도 있음</w:t>
-      </w:r>
-    </w:p>
-    <w:p>
-      <w:pPr>
-        <w:numPr>
-          <w:ilvl w:val="0"/>
-          <w:numId w:val="8"/>
-        </w:numPr>
-        <w:wordWrap/>
-        <w:adjustRightInd w:val="0"/>
-        <w:spacing w:after="0"/>
-        <w:ind w:left="0" w:firstLine="0"/>
-        <w:rPr>
-          <w:rFonts w:ascii="조선일보명조" w:eastAsia="조선일보명조" w:hAnsi="조선일보명조" w:cs="조선일보명조"/>
-          <w:kern w:val="0"/>
-          <w:sz w:val="24"/>
-        </w:rPr>
-      </w:pPr>
-      <w:r>
-        <w:rPr>
-          <w:rFonts w:ascii="조선일보명조" w:eastAsia="조선일보명조" w:hAnsi="조선일보명조" w:cs="조선일보명조"/>
-          <w:kern w:val="0"/>
-          <w:sz w:val="24"/>
-        </w:rPr>
-        <w:t>그의 존재는 그룹 내부의 갈등을 조정함</w:t>
-      </w:r>
-    </w:p>
-    <w:p>
-      <w:pPr>
-        <w:numPr>
-          <w:ilvl w:val="0"/>
-          <w:numId w:val="8"/>
-        </w:numPr>
-        <w:wordWrap/>
-        <w:adjustRightInd w:val="0"/>
-        <w:spacing w:after="0"/>
-        <w:ind w:left="0" w:firstLine="0"/>
-        <w:rPr>
-          <w:rFonts w:ascii="조선일보명조" w:eastAsia="조선일보명조" w:hAnsi="조선일보명조" w:cs="조선일보명조"/>
-          <w:kern w:val="0"/>
-          <w:sz w:val="24"/>
-        </w:rPr>
-      </w:pPr>
-      <w:r>
-        <w:rPr>
-          <w:rFonts w:ascii="조선일보명조" w:eastAsia="조선일보명조" w:hAnsi="조선일보명조" w:cs="조선일보명조"/>
-          <w:kern w:val="0"/>
-          <w:sz w:val="24"/>
-        </w:rPr>
-        <w:t>경험의 원활한 진행을 보장</w:t>
-      </w:r>
-    </w:p>
-    <w:p>
-      <w:pPr>
-        <w:wordWrap/>
-        <w:adjustRightInd w:val="0"/>
-        <w:spacing w:after="0"/>
-        <w:rPr>
-          <w:rFonts w:ascii="조선일보명조" w:eastAsia="조선일보명조" w:hAnsi="조선일보명조" w:cs="조선일보명조"/>
-          <w:kern w:val="0"/>
-          <w:sz w:val="24"/>
-        </w:rPr>
-      </w:pPr>
-    </w:p>
-    <w:p>
-      <w:pPr>
-        <w:wordWrap/>
-        <w:adjustRightInd w:val="0"/>
-        <w:spacing w:after="0"/>
-        <w:rPr>
-          <w:rFonts w:ascii="조선일보명조" w:eastAsia="조선일보명조" w:hAnsi="조선일보명조" w:cs="조선일보명조"/>
-          <w:kern w:val="0"/>
-          <w:sz w:val="24"/>
-        </w:rPr>
-      </w:pPr>
-    </w:p>
-    <w:p>
-      <w:pPr>
-        <w:numPr>
-          <w:ilvl w:val="0"/>
-          <w:numId w:val="9"/>
-        </w:numPr>
-        <w:wordWrap/>
-        <w:adjustRightInd w:val="0"/>
-        <w:spacing w:after="0"/>
-        <w:ind w:left="0" w:firstLine="0"/>
-        <w:rPr>
-          <w:rFonts w:ascii="조선일보명조" w:eastAsia="조선일보명조" w:hAnsi="조선일보명조" w:cs="조선일보명조"/>
-          <w:kern w:val="0"/>
-          <w:sz w:val="24"/>
-        </w:rPr>
-      </w:pPr>
-      <w:proofErr w:type="spellStart"/>
-      <w:r>
-        <w:rPr>
-          <w:rFonts w:ascii="조선일보명조" w:eastAsia="조선일보명조" w:hAnsi="조선일보명조" w:cs="조선일보명조"/>
-          <w:kern w:val="0"/>
-          <w:sz w:val="24"/>
-        </w:rPr>
-        <w:t>백룡마</w:t>
-      </w:r>
-      <w:proofErr w:type="spellEnd"/>
-    </w:p>
-    <w:p>
-      <w:pPr>
-        <w:numPr>
-          <w:ilvl w:val="0"/>
-          <w:numId w:val="10"/>
-        </w:numPr>
-        <w:wordWrap/>
-        <w:adjustRightInd w:val="0"/>
-        <w:spacing w:after="0"/>
-        <w:ind w:left="0" w:firstLine="0"/>
-        <w:rPr>
-          <w:rFonts w:ascii="조선일보명조" w:eastAsia="조선일보명조" w:hAnsi="조선일보명조" w:cs="조선일보명조"/>
-          <w:kern w:val="0"/>
-          <w:sz w:val="24"/>
-        </w:rPr>
-      </w:pPr>
-      <w:r>
-        <w:rPr>
-          <w:rFonts w:ascii="조선일보명조" w:eastAsia="조선일보명조" w:hAnsi="조선일보명조" w:cs="조선일보명조" w:hint="eastAsia"/>
-          <w:kern w:val="0"/>
-          <w:sz w:val="24"/>
-        </w:rPr>
-        <w:t>차분하고</w:t>
-      </w:r>
-      <w:r>
-        <w:rPr>
-          <w:rFonts w:ascii="조선일보명조" w:eastAsia="조선일보명조" w:hAnsi="조선일보명조" w:cs="조선일보명조"/>
-          <w:kern w:val="0"/>
-          <w:sz w:val="24"/>
-        </w:rPr>
-        <w:t xml:space="preserve"> </w:t>
-      </w:r>
-      <w:r>
-        <w:rPr>
-          <w:rFonts w:ascii="조선일보명조" w:eastAsia="조선일보명조" w:hAnsi="조선일보명조" w:cs="조선일보명조" w:hint="eastAsia"/>
-          <w:kern w:val="0"/>
-          <w:sz w:val="24"/>
-        </w:rPr>
-        <w:t>참을성이</w:t>
-      </w:r>
-      <w:r>
-        <w:rPr>
-          <w:rFonts w:ascii="조선일보명조" w:eastAsia="조선일보명조" w:hAnsi="조선일보명조" w:cs="조선일보명조"/>
-          <w:kern w:val="0"/>
-          <w:sz w:val="24"/>
-        </w:rPr>
-        <w:t xml:space="preserve"> </w:t>
-      </w:r>
-      <w:r>
-        <w:rPr>
-          <w:rFonts w:ascii="조선일보명조" w:eastAsia="조선일보명조" w:hAnsi="조선일보명조" w:cs="조선일보명조" w:hint="eastAsia"/>
-          <w:kern w:val="0"/>
-          <w:sz w:val="24"/>
-        </w:rPr>
-        <w:t>있음</w:t>
-      </w:r>
-    </w:p>
-    <w:p>
-      <w:pPr>
-        <w:numPr>
-          <w:ilvl w:val="0"/>
-          <w:numId w:val="10"/>
-        </w:numPr>
-        <w:wordWrap/>
-        <w:adjustRightInd w:val="0"/>
-        <w:spacing w:after="0"/>
-        <w:ind w:left="0" w:firstLine="0"/>
-        <w:rPr>
-          <w:rFonts w:ascii="조선일보명조" w:eastAsia="조선일보명조" w:hAnsi="조선일보명조" w:cs="조선일보명조"/>
-          <w:kern w:val="0"/>
-          <w:sz w:val="24"/>
-        </w:rPr>
-      </w:pPr>
-      <w:r>
-        <w:rPr>
-          <w:rFonts w:ascii="조선일보명조" w:eastAsia="조선일보명조" w:hAnsi="조선일보명조" w:cs="조선일보명조" w:hint="eastAsia"/>
-          <w:kern w:val="0"/>
-          <w:sz w:val="24"/>
-        </w:rPr>
-        <w:t>자신을</w:t>
-      </w:r>
-      <w:r>
-        <w:rPr>
-          <w:rFonts w:ascii="조선일보명조" w:eastAsia="조선일보명조" w:hAnsi="조선일보명조" w:cs="조선일보명조"/>
-          <w:kern w:val="0"/>
-          <w:sz w:val="24"/>
-        </w:rPr>
-        <w:t xml:space="preserve"> </w:t>
-      </w:r>
-      <w:r>
-        <w:rPr>
-          <w:rFonts w:ascii="조선일보명조" w:eastAsia="조선일보명조" w:hAnsi="조선일보명조" w:cs="조선일보명조" w:hint="eastAsia"/>
-          <w:kern w:val="0"/>
-          <w:sz w:val="24"/>
-        </w:rPr>
-        <w:t>표현할</w:t>
-      </w:r>
-      <w:r>
-        <w:rPr>
-          <w:rFonts w:ascii="조선일보명조" w:eastAsia="조선일보명조" w:hAnsi="조선일보명조" w:cs="조선일보명조"/>
-          <w:kern w:val="0"/>
-          <w:sz w:val="24"/>
-        </w:rPr>
-        <w:t xml:space="preserve"> </w:t>
-      </w:r>
-      <w:r>
-        <w:rPr>
-          <w:rFonts w:ascii="조선일보명조" w:eastAsia="조선일보명조" w:hAnsi="조선일보명조" w:cs="조선일보명조" w:hint="eastAsia"/>
-          <w:kern w:val="0"/>
-          <w:sz w:val="24"/>
-        </w:rPr>
-        <w:t>기회가</w:t>
-      </w:r>
-      <w:r>
-        <w:rPr>
-          <w:rFonts w:ascii="조선일보명조" w:eastAsia="조선일보명조" w:hAnsi="조선일보명조" w:cs="조선일보명조"/>
-          <w:kern w:val="0"/>
-          <w:sz w:val="24"/>
-        </w:rPr>
-        <w:t xml:space="preserve"> </w:t>
-      </w:r>
-      <w:r>
-        <w:rPr>
-          <w:rFonts w:ascii="조선일보명조" w:eastAsia="조선일보명조" w:hAnsi="조선일보명조" w:cs="조선일보명조" w:hint="eastAsia"/>
-          <w:kern w:val="0"/>
-          <w:sz w:val="24"/>
-        </w:rPr>
-        <w:t>많지</w:t>
-      </w:r>
-      <w:r>
-        <w:rPr>
-          <w:rFonts w:ascii="조선일보명조" w:eastAsia="조선일보명조" w:hAnsi="조선일보명조" w:cs="조선일보명조"/>
-          <w:kern w:val="0"/>
-          <w:sz w:val="24"/>
-        </w:rPr>
-        <w:t xml:space="preserve"> </w:t>
-      </w:r>
-      <w:r>
-        <w:rPr>
-          <w:rFonts w:ascii="조선일보명조" w:eastAsia="조선일보명조" w:hAnsi="조선일보명조" w:cs="조선일보명조" w:hint="eastAsia"/>
-          <w:kern w:val="0"/>
-          <w:sz w:val="24"/>
-        </w:rPr>
-        <w:t>않고</w:t>
-      </w:r>
-      <w:r>
-        <w:rPr>
-          <w:rFonts w:ascii="조선일보명조" w:eastAsia="조선일보명조" w:hAnsi="조선일보명조" w:cs="조선일보명조"/>
-          <w:kern w:val="0"/>
-          <w:sz w:val="24"/>
-        </w:rPr>
-        <w:t xml:space="preserve"> </w:t>
-      </w:r>
-      <w:r>
-        <w:rPr>
-          <w:rFonts w:ascii="조선일보명조" w:eastAsia="조선일보명조" w:hAnsi="조선일보명조" w:cs="조선일보명조" w:hint="eastAsia"/>
-          <w:kern w:val="0"/>
-          <w:sz w:val="24"/>
-        </w:rPr>
-        <w:t>먹이를</w:t>
-      </w:r>
-      <w:r>
-        <w:rPr>
-          <w:rFonts w:ascii="조선일보명조" w:eastAsia="조선일보명조" w:hAnsi="조선일보명조" w:cs="조선일보명조"/>
-          <w:kern w:val="0"/>
-          <w:sz w:val="24"/>
-        </w:rPr>
-        <w:t xml:space="preserve"> </w:t>
-      </w:r>
-      <w:r>
-        <w:rPr>
-          <w:rFonts w:ascii="조선일보명조" w:eastAsia="조선일보명조" w:hAnsi="조선일보명조" w:cs="조선일보명조" w:hint="eastAsia"/>
-          <w:kern w:val="0"/>
-          <w:sz w:val="24"/>
-        </w:rPr>
-        <w:t>주고</w:t>
-      </w:r>
-      <w:r>
-        <w:rPr>
-          <w:rFonts w:ascii="조선일보명조" w:eastAsia="조선일보명조" w:hAnsi="조선일보명조" w:cs="조선일보명조"/>
-          <w:kern w:val="0"/>
-          <w:sz w:val="24"/>
-        </w:rPr>
-        <w:t xml:space="preserve"> </w:t>
-      </w:r>
-      <w:proofErr w:type="spellStart"/>
-      <w:r>
-        <w:rPr>
-          <w:rFonts w:ascii="조선일보명조" w:eastAsia="조선일보명조" w:hAnsi="조선일보명조" w:cs="조선일보명조" w:hint="eastAsia"/>
-          <w:kern w:val="0"/>
-          <w:sz w:val="24"/>
-        </w:rPr>
-        <w:t>산책시켜야</w:t>
-      </w:r>
-      <w:proofErr w:type="spellEnd"/>
-      <w:r>
-        <w:rPr>
-          <w:rFonts w:ascii="조선일보명조" w:eastAsia="조선일보명조" w:hAnsi="조선일보명조" w:cs="조선일보명조"/>
-          <w:kern w:val="0"/>
-          <w:sz w:val="24"/>
-        </w:rPr>
-        <w:t xml:space="preserve"> </w:t>
-      </w:r>
-      <w:r>
-        <w:rPr>
-          <w:rFonts w:ascii="조선일보명조" w:eastAsia="조선일보명조" w:hAnsi="조선일보명조" w:cs="조선일보명조" w:hint="eastAsia"/>
-          <w:kern w:val="0"/>
-          <w:sz w:val="24"/>
-        </w:rPr>
-        <w:t>하여</w:t>
-      </w:r>
-      <w:r>
-        <w:rPr>
-          <w:rFonts w:ascii="조선일보명조" w:eastAsia="조선일보명조" w:hAnsi="조선일보명조" w:cs="조선일보명조"/>
-          <w:kern w:val="0"/>
-          <w:sz w:val="24"/>
-        </w:rPr>
-        <w:t xml:space="preserve"> </w:t>
-      </w:r>
-      <w:r>
-        <w:rPr>
-          <w:rFonts w:ascii="조선일보명조" w:eastAsia="조선일보명조" w:hAnsi="조선일보명조" w:cs="조선일보명조" w:hint="eastAsia"/>
-          <w:kern w:val="0"/>
-          <w:sz w:val="24"/>
-        </w:rPr>
-        <w:t>일반</w:t>
-      </w:r>
-      <w:r>
-        <w:rPr>
-          <w:rFonts w:ascii="조선일보명조" w:eastAsia="조선일보명조" w:hAnsi="조선일보명조" w:cs="조선일보명조"/>
-          <w:kern w:val="0"/>
-          <w:sz w:val="24"/>
-        </w:rPr>
-        <w:t xml:space="preserve"> </w:t>
-      </w:r>
-      <w:r>
-        <w:rPr>
-          <w:rFonts w:ascii="조선일보명조" w:eastAsia="조선일보명조" w:hAnsi="조선일보명조" w:cs="조선일보명조" w:hint="eastAsia"/>
-          <w:kern w:val="0"/>
-          <w:sz w:val="24"/>
-        </w:rPr>
-        <w:t>말과</w:t>
-      </w:r>
-      <w:r>
-        <w:rPr>
-          <w:rFonts w:ascii="조선일보명조" w:eastAsia="조선일보명조" w:hAnsi="조선일보명조" w:cs="조선일보명조"/>
-          <w:kern w:val="0"/>
-          <w:sz w:val="24"/>
-        </w:rPr>
-        <w:t xml:space="preserve"> </w:t>
-      </w:r>
-      <w:r>
-        <w:rPr>
-          <w:rFonts w:ascii="조선일보명조" w:eastAsia="조선일보명조" w:hAnsi="조선일보명조" w:cs="조선일보명조" w:hint="eastAsia"/>
-          <w:kern w:val="0"/>
-          <w:sz w:val="24"/>
-        </w:rPr>
-        <w:t>다를</w:t>
-      </w:r>
-      <w:r>
-        <w:rPr>
-          <w:rFonts w:ascii="조선일보명조" w:eastAsia="조선일보명조" w:hAnsi="조선일보명조" w:cs="조선일보명조"/>
-          <w:kern w:val="0"/>
-          <w:sz w:val="24"/>
-        </w:rPr>
-        <w:t xml:space="preserve"> </w:t>
-      </w:r>
-      <w:r>
-        <w:rPr>
-          <w:rFonts w:ascii="조선일보명조" w:eastAsia="조선일보명조" w:hAnsi="조선일보명조" w:cs="조선일보명조" w:hint="eastAsia"/>
-          <w:kern w:val="0"/>
-          <w:sz w:val="24"/>
-        </w:rPr>
-        <w:t>바</w:t>
-      </w:r>
-      <w:r>
-        <w:rPr>
-          <w:rFonts w:ascii="조선일보명조" w:eastAsia="조선일보명조" w:hAnsi="조선일보명조" w:cs="조선일보명조"/>
-          <w:kern w:val="0"/>
-          <w:sz w:val="24"/>
-        </w:rPr>
-        <w:t xml:space="preserve"> </w:t>
-      </w:r>
-      <w:r>
-        <w:rPr>
-          <w:rFonts w:ascii="조선일보명조" w:eastAsia="조선일보명조" w:hAnsi="조선일보명조" w:cs="조선일보명조"/>
-          <w:kern w:val="0"/>
-          <w:sz w:val="24"/>
-        </w:rPr>
-        <w:t xml:space="preserve"> </w:t>
-      </w:r>
-    </w:p>
-    <w:p>
-      <w:pPr>
-        <w:wordWrap/>
-        <w:adjustRightInd w:val="0"/>
-        <w:spacing w:after="0"/>
-        <w:ind w:firstLineChars="350" w:firstLine="764"/>
-        <w:rPr>
-          <w:rFonts w:ascii="조선일보명조" w:eastAsia="조선일보명조" w:hAnsi="조선일보명조" w:cs="조선일보명조"/>
-          <w:kern w:val="0"/>
-          <w:sz w:val="24"/>
-        </w:rPr>
-      </w:pPr>
-      <w:r>
-        <w:rPr>
-          <w:rFonts w:ascii="조선일보명조" w:eastAsia="조선일보명조" w:hAnsi="조선일보명조" w:cs="조선일보명조" w:hint="eastAsia"/>
-          <w:kern w:val="0"/>
-          <w:sz w:val="24"/>
-        </w:rPr>
-        <w:t>없음</w:t>
-      </w:r>
-    </w:p>
-    <w:p>
-      <w:pPr>
-        <w:numPr>
-          <w:ilvl w:val="0"/>
-          <w:numId w:val="10"/>
-        </w:numPr>
-        <w:wordWrap/>
-        <w:adjustRightInd w:val="0"/>
-        <w:spacing w:after="0"/>
-        <w:ind w:left="0" w:firstLine="0"/>
-        <w:rPr>
-          <w:rFonts w:ascii="조선일보명조" w:eastAsia="조선일보명조" w:hAnsi="조선일보명조" w:cs="조선일보명조"/>
-          <w:kern w:val="0"/>
-          <w:sz w:val="24"/>
-        </w:rPr>
-      </w:pPr>
-      <w:r>
-        <w:rPr>
-          <w:rFonts w:ascii="조선일보명조" w:eastAsia="조선일보명조" w:hAnsi="조선일보명조" w:cs="조선일보명조" w:hint="eastAsia"/>
-          <w:kern w:val="0"/>
-          <w:sz w:val="24"/>
-        </w:rPr>
-        <w:t>어려움이</w:t>
-      </w:r>
-      <w:r>
-        <w:rPr>
-          <w:rFonts w:ascii="조선일보명조" w:eastAsia="조선일보명조" w:hAnsi="조선일보명조" w:cs="조선일보명조"/>
-          <w:kern w:val="0"/>
-          <w:sz w:val="24"/>
-        </w:rPr>
-        <w:t xml:space="preserve"> </w:t>
-      </w:r>
-      <w:r>
-        <w:rPr>
-          <w:rFonts w:ascii="조선일보명조" w:eastAsia="조선일보명조" w:hAnsi="조선일보명조" w:cs="조선일보명조" w:hint="eastAsia"/>
-          <w:kern w:val="0"/>
-          <w:sz w:val="24"/>
-        </w:rPr>
-        <w:t>다쳤을</w:t>
-      </w:r>
-      <w:r>
-        <w:rPr>
-          <w:rFonts w:ascii="조선일보명조" w:eastAsia="조선일보명조" w:hAnsi="조선일보명조" w:cs="조선일보명조"/>
-          <w:kern w:val="0"/>
-          <w:sz w:val="24"/>
-        </w:rPr>
-        <w:t xml:space="preserve"> </w:t>
-      </w:r>
-      <w:r>
-        <w:rPr>
-          <w:rFonts w:ascii="조선일보명조" w:eastAsia="조선일보명조" w:hAnsi="조선일보명조" w:cs="조선일보명조" w:hint="eastAsia"/>
-          <w:kern w:val="0"/>
-          <w:sz w:val="24"/>
-        </w:rPr>
-        <w:t>땐</w:t>
-      </w:r>
-      <w:r>
-        <w:rPr>
-          <w:rFonts w:ascii="조선일보명조" w:eastAsia="조선일보명조" w:hAnsi="조선일보명조" w:cs="조선일보명조"/>
-          <w:kern w:val="0"/>
-          <w:sz w:val="24"/>
-        </w:rPr>
-        <w:t xml:space="preserve"> </w:t>
-      </w:r>
-      <w:proofErr w:type="spellStart"/>
-      <w:r>
-        <w:rPr>
-          <w:rFonts w:ascii="조선일보명조" w:eastAsia="조선일보명조" w:hAnsi="조선일보명조" w:cs="조선일보명조" w:hint="eastAsia"/>
-          <w:kern w:val="0"/>
-          <w:sz w:val="24"/>
-        </w:rPr>
-        <w:t>저팔계에게</w:t>
-      </w:r>
-      <w:proofErr w:type="spellEnd"/>
-      <w:r>
-        <w:rPr>
-          <w:rFonts w:ascii="조선일보명조" w:eastAsia="조선일보명조" w:hAnsi="조선일보명조" w:cs="조선일보명조"/>
-          <w:kern w:val="0"/>
-          <w:sz w:val="24"/>
-        </w:rPr>
-        <w:t xml:space="preserve"> </w:t>
-      </w:r>
-      <w:r>
-        <w:rPr>
-          <w:rFonts w:ascii="조선일보명조" w:eastAsia="조선일보명조" w:hAnsi="조선일보명조" w:cs="조선일보명조" w:hint="eastAsia"/>
-          <w:kern w:val="0"/>
-          <w:sz w:val="24"/>
-        </w:rPr>
-        <w:t>팔리라는</w:t>
-      </w:r>
-      <w:r>
-        <w:rPr>
-          <w:rFonts w:ascii="조선일보명조" w:eastAsia="조선일보명조" w:hAnsi="조선일보명조" w:cs="조선일보명조"/>
-          <w:kern w:val="0"/>
-          <w:sz w:val="24"/>
-        </w:rPr>
-        <w:t xml:space="preserve"> </w:t>
-      </w:r>
-      <w:r>
-        <w:rPr>
-          <w:rFonts w:ascii="조선일보명조" w:eastAsia="조선일보명조" w:hAnsi="조선일보명조" w:cs="조선일보명조" w:hint="eastAsia"/>
-          <w:kern w:val="0"/>
-          <w:sz w:val="24"/>
-        </w:rPr>
-        <w:t>제안을</w:t>
-      </w:r>
-      <w:r>
-        <w:rPr>
-          <w:rFonts w:ascii="조선일보명조" w:eastAsia="조선일보명조" w:hAnsi="조선일보명조" w:cs="조선일보명조"/>
-          <w:kern w:val="0"/>
-          <w:sz w:val="24"/>
-        </w:rPr>
-        <w:t xml:space="preserve"> </w:t>
-      </w:r>
-      <w:r>
-        <w:rPr>
-          <w:rFonts w:ascii="조선일보명조" w:eastAsia="조선일보명조" w:hAnsi="조선일보명조" w:cs="조선일보명조" w:hint="eastAsia"/>
-          <w:kern w:val="0"/>
-          <w:sz w:val="24"/>
-        </w:rPr>
-        <w:t>받음</w:t>
-      </w:r>
-    </w:p>
-    <w:p>
-      <w:pPr>
-        <w:numPr>
-          <w:ilvl w:val="0"/>
-          <w:numId w:val="10"/>
-        </w:numPr>
-        <w:wordWrap/>
-        <w:adjustRightInd w:val="0"/>
-        <w:spacing w:after="0"/>
-        <w:ind w:left="0" w:firstLine="0"/>
-        <w:rPr>
-          <w:rFonts w:ascii="조선일보명조" w:eastAsia="조선일보명조" w:hAnsi="조선일보명조" w:cs="조선일보명조"/>
-          <w:kern w:val="0"/>
-          <w:sz w:val="24"/>
-        </w:rPr>
-      </w:pPr>
-      <w:r>
-        <w:rPr>
-          <w:rFonts w:ascii="조선일보명조" w:eastAsia="조선일보명조" w:hAnsi="조선일보명조" w:cs="조선일보명조" w:hint="eastAsia"/>
-          <w:kern w:val="0"/>
-          <w:sz w:val="24"/>
-        </w:rPr>
-        <w:t>악마와의</w:t>
-      </w:r>
-      <w:r>
-        <w:rPr>
-          <w:rFonts w:ascii="조선일보명조" w:eastAsia="조선일보명조" w:hAnsi="조선일보명조" w:cs="조선일보명조"/>
-          <w:kern w:val="0"/>
-          <w:sz w:val="24"/>
-        </w:rPr>
-        <w:t xml:space="preserve"> </w:t>
-      </w:r>
-      <w:proofErr w:type="spellStart"/>
-      <w:r>
-        <w:rPr>
-          <w:rFonts w:ascii="조선일보명조" w:eastAsia="조선일보명조" w:hAnsi="조선일보명조" w:cs="조선일보명조" w:hint="eastAsia"/>
-          <w:kern w:val="0"/>
-          <w:sz w:val="24"/>
-        </w:rPr>
-        <w:t>조우전</w:t>
-      </w:r>
-      <w:proofErr w:type="spellEnd"/>
-      <w:r>
-        <w:rPr>
-          <w:rFonts w:ascii="조선일보명조" w:eastAsia="조선일보명조" w:hAnsi="조선일보명조" w:cs="조선일보명조"/>
-          <w:kern w:val="0"/>
-          <w:sz w:val="24"/>
-        </w:rPr>
-        <w:t xml:space="preserve"> </w:t>
-      </w:r>
-      <w:r>
-        <w:rPr>
-          <w:rFonts w:ascii="조선일보명조" w:eastAsia="조선일보명조" w:hAnsi="조선일보명조" w:cs="조선일보명조" w:hint="eastAsia"/>
-          <w:kern w:val="0"/>
-          <w:sz w:val="24"/>
-        </w:rPr>
-        <w:t>에서는</w:t>
-      </w:r>
-      <w:r>
-        <w:rPr>
-          <w:rFonts w:ascii="조선일보명조" w:eastAsia="조선일보명조" w:hAnsi="조선일보명조" w:cs="조선일보명조"/>
-          <w:kern w:val="0"/>
-          <w:sz w:val="24"/>
-        </w:rPr>
-        <w:t xml:space="preserve"> </w:t>
-      </w:r>
-      <w:proofErr w:type="spellStart"/>
-      <w:r>
-        <w:rPr>
-          <w:rFonts w:ascii="조선일보명조" w:eastAsia="조선일보명조" w:hAnsi="조선일보명조" w:cs="조선일보명조" w:hint="eastAsia"/>
-          <w:kern w:val="0"/>
-          <w:sz w:val="24"/>
-        </w:rPr>
-        <w:t>항마장을</w:t>
-      </w:r>
-      <w:proofErr w:type="spellEnd"/>
-      <w:r>
-        <w:rPr>
-          <w:rFonts w:ascii="조선일보명조" w:eastAsia="조선일보명조" w:hAnsi="조선일보명조" w:cs="조선일보명조"/>
-          <w:kern w:val="0"/>
-          <w:sz w:val="24"/>
-        </w:rPr>
-        <w:t xml:space="preserve"> </w:t>
-      </w:r>
-      <w:r>
-        <w:rPr>
-          <w:rFonts w:ascii="조선일보명조" w:eastAsia="조선일보명조" w:hAnsi="조선일보명조" w:cs="조선일보명조" w:hint="eastAsia"/>
-          <w:kern w:val="0"/>
-          <w:sz w:val="24"/>
-        </w:rPr>
-        <w:t>휘두르며</w:t>
-      </w:r>
-      <w:r>
-        <w:rPr>
-          <w:rFonts w:ascii="조선일보명조" w:eastAsia="조선일보명조" w:hAnsi="조선일보명조" w:cs="조선일보명조"/>
-          <w:kern w:val="0"/>
-          <w:sz w:val="24"/>
-        </w:rPr>
-        <w:t xml:space="preserve"> </w:t>
-      </w:r>
-      <w:r>
-        <w:rPr>
-          <w:rFonts w:ascii="조선일보명조" w:eastAsia="조선일보명조" w:hAnsi="조선일보명조" w:cs="조선일보명조" w:hint="eastAsia"/>
-          <w:kern w:val="0"/>
-          <w:sz w:val="24"/>
-        </w:rPr>
-        <w:t>실력을</w:t>
-      </w:r>
-      <w:r>
-        <w:rPr>
-          <w:rFonts w:ascii="조선일보명조" w:eastAsia="조선일보명조" w:hAnsi="조선일보명조" w:cs="조선일보명조"/>
-          <w:kern w:val="0"/>
-          <w:sz w:val="24"/>
-        </w:rPr>
-        <w:t xml:space="preserve"> </w:t>
-      </w:r>
-      <w:r>
-        <w:rPr>
-          <w:rFonts w:ascii="조선일보명조" w:eastAsia="조선일보명조" w:hAnsi="조선일보명조" w:cs="조선일보명조" w:hint="eastAsia"/>
-          <w:kern w:val="0"/>
-          <w:sz w:val="24"/>
-        </w:rPr>
-        <w:t>과시했지만</w:t>
-      </w:r>
-      <w:r>
-        <w:rPr>
-          <w:rFonts w:ascii="조선일보명조" w:eastAsia="조선일보명조" w:hAnsi="조선일보명조" w:cs="조선일보명조"/>
-          <w:kern w:val="0"/>
-          <w:sz w:val="24"/>
-        </w:rPr>
-        <w:t xml:space="preserve">, </w:t>
-      </w:r>
-      <w:r>
-        <w:rPr>
-          <w:rFonts w:ascii="조선일보명조" w:eastAsia="조선일보명조" w:hAnsi="조선일보명조" w:cs="조선일보명조" w:hint="eastAsia"/>
-          <w:kern w:val="0"/>
-          <w:sz w:val="24"/>
-        </w:rPr>
-        <w:t>백룡마는</w:t>
-      </w:r>
-      <w:r>
-        <w:rPr>
-          <w:rFonts w:ascii="조선일보명조" w:eastAsia="조선일보명조" w:hAnsi="조선일보명조" w:cs="조선일보명조"/>
-          <w:kern w:val="0"/>
-          <w:sz w:val="24"/>
-        </w:rPr>
-        <w:t xml:space="preserve"> “</w:t>
-      </w:r>
-      <w:r>
-        <w:rPr>
-          <w:rFonts w:ascii="조선일보명조" w:eastAsia="조선일보명조" w:hAnsi="조선일보명조" w:cs="조선일보명조" w:hint="eastAsia"/>
-          <w:kern w:val="0"/>
-          <w:sz w:val="24"/>
-        </w:rPr>
-        <w:t>나는</w:t>
-      </w:r>
-      <w:r>
-        <w:rPr>
-          <w:rFonts w:ascii="조선일보명조" w:eastAsia="조선일보명조" w:hAnsi="조선일보명조" w:cs="조선일보명조"/>
-          <w:kern w:val="0"/>
-          <w:sz w:val="24"/>
-        </w:rPr>
-        <w:t xml:space="preserve"> </w:t>
-      </w:r>
-    </w:p>
-    <w:p>
-      <w:pPr>
-        <w:wordWrap/>
-        <w:adjustRightInd w:val="0"/>
-        <w:spacing w:after="0"/>
-        <w:ind w:firstLineChars="350" w:firstLine="764"/>
-        <w:rPr>
-          <w:rFonts w:ascii="조선일보명조" w:eastAsia="조선일보명조" w:hAnsi="조선일보명조" w:cs="조선일보명조"/>
-          <w:kern w:val="0"/>
-          <w:sz w:val="24"/>
-        </w:rPr>
-      </w:pPr>
-      <w:r>
-        <w:rPr>
-          <w:rFonts w:ascii="조선일보명조" w:eastAsia="조선일보명조" w:hAnsi="조선일보명조" w:cs="조선일보명조" w:hint="eastAsia"/>
-          <w:kern w:val="0"/>
-          <w:sz w:val="24"/>
-        </w:rPr>
-        <w:t>요지부동이었다</w:t>
-      </w:r>
-      <w:r>
-        <w:rPr>
-          <w:rFonts w:ascii="조선일보명조" w:eastAsia="조선일보명조" w:hAnsi="조선일보명조" w:cs="조선일보명조"/>
-          <w:kern w:val="0"/>
-          <w:sz w:val="24"/>
-        </w:rPr>
-        <w:t>”</w:t>
-      </w:r>
-      <w:r>
-        <w:rPr>
-          <w:rFonts w:ascii="조선일보명조" w:eastAsia="조선일보명조" w:hAnsi="조선일보명조" w:cs="조선일보명조" w:hint="eastAsia"/>
-          <w:kern w:val="0"/>
-          <w:sz w:val="24"/>
-        </w:rPr>
-        <w:t>고</w:t>
-      </w:r>
-      <w:r>
-        <w:rPr>
-          <w:rFonts w:ascii="조선일보명조" w:eastAsia="조선일보명조" w:hAnsi="조선일보명조" w:cs="조선일보명조"/>
-          <w:kern w:val="0"/>
-          <w:sz w:val="24"/>
-        </w:rPr>
-        <w:t xml:space="preserve"> </w:t>
-      </w:r>
-      <w:r>
-        <w:rPr>
-          <w:rFonts w:ascii="조선일보명조" w:eastAsia="조선일보명조" w:hAnsi="조선일보명조" w:cs="조선일보명조" w:hint="eastAsia"/>
-          <w:kern w:val="0"/>
-          <w:sz w:val="24"/>
-        </w:rPr>
-        <w:t>말함</w:t>
-      </w:r>
-    </w:p>
-    <w:p/>
+      <w:r>
+        <w:t xml:space="preserve">  select * from story;</w:t>
+      </w:r>
+    </w:p>
+    <w:p>
+      <w:r>
+        <w:t xml:space="preserve"> select * from story_content</w:t>
+      </w:r>
+    </w:p>
     <w:sectPr>
       <w:pgSz w:w="12240" w:h="15840"/>
       <w:pgMar w:top="1701" w:right="1440" w:bottom="1440" w:left="1440" w:header="720" w:footer="720" w:gutter="0"/>
@@ -1540,7 +369,7 @@
 </file>
 
 <file path=word/numbering.xml><?xml version="1.0" encoding="utf-8"?>
-<w:numbering xmlns:wpc="http://schemas.microsoft.com/office/word/2010/wordprocessingCanvas" xmlns:cx="http://schemas.microsoft.com/office/drawing/2014/chartex" xmlns:cx1="http://schemas.microsoft.com/office/drawing/2015/9/8/chartex" xmlns:cx2="http://schemas.microsoft.com/office/drawing/2015/10/21/chartex" xmlns:cx3="http://schemas.microsoft.com/office/drawing/2016/5/9/chartex" xmlns:cx4="http://schemas.microsoft.com/office/drawing/2016/5/10/chartex" xmlns:cx5="http://schemas.microsoft.com/office/drawing/2016/5/11/chartex" xmlns:cx6="http://schemas.microsoft.com/office/drawing/2016/5/12/chartex" xmlns:cx7="http://schemas.microsoft.com/office/drawing/2016/5/13/chartex" xmlns:cx8="http://schemas.microsoft.com/office/drawing/2016/5/14/chartex" xmlns:mc="http://schemas.openxmlformats.org/markup-compatibility/2006" xmlns:aink="http://schemas.microsoft.com/office/drawing/2016/ink" xmlns:am3d="http://schemas.microsoft.com/office/drawing/2017/model3d" xmlns:o="urn:schemas-microsoft-com:office:office" xmlns:oel="http://schemas.microsoft.com/office/2019/extlst" xmlns:r="http://schemas.openxmlformats.org/officeDocument/2006/relationships" xmlns:m="http://schemas.openxmlformats.org/officeDocument/2006/math" xmlns:v="urn:schemas-microsoft-com:vml" xmlns:wp14="http://schemas.microsoft.com/office/word/2010/wordprocessingDrawing" xmlns:wp="http://schemas.openxmlformats.org/drawingml/2006/wordprocessingDrawing" xmlns:w10="urn:schemas-microsoft-com:office:word" xmlns:w="http://schemas.openxmlformats.org/wordprocessingml/2006/main" xmlns:w14="http://schemas.microsoft.com/office/word/2010/wordml" xmlns:w15="http://schemas.microsoft.com/office/word/2012/wordml" xmlns:w16cex="http://schemas.microsoft.com/office/word/2018/wordml/cex" xmlns:w16cid="http://schemas.microsoft.com/office/word/2016/wordml/cid" xmlns:w16="http://schemas.microsoft.com/office/word/2018/wordml" xmlns:w16sdtdh="http://schemas.microsoft.com/office/word/2020/wordml/sdtdatahash" xmlns:w16se="http://schemas.microsoft.com/office/word/2015/wordml/symex" xmlns:wpg="http://schemas.microsoft.com/office/word/2010/wordprocessingGroup" xmlns:wpi="http://schemas.microsoft.com/office/word/2010/wordprocessingInk" xmlns:wne="http://schemas.microsoft.com/office/word/2006/wordml" xmlns:wps="http://schemas.microsoft.com/office/word/2010/wordprocessingShape" mc:Ignorable="w14 w15 w16se w16cid w16 w16cex w16sdtdh wp14">
+<w:numbering xmlns:wpc="http://schemas.microsoft.com/office/word/2010/wordprocessingCanvas" xmlns:cx="http://schemas.microsoft.com/office/drawing/2014/chartex" xmlns:cx1="http://schemas.microsoft.com/office/drawing/2015/9/8/chartex" xmlns:cx2="http://schemas.microsoft.com/office/drawing/2015/10/21/chartex" xmlns:cx3="http://schemas.microsoft.com/office/drawing/2016/5/9/chartex" xmlns:cx4="http://schemas.microsoft.com/office/drawing/2016/5/10/chartex" xmlns:cx5="http://schemas.microsoft.com/office/drawing/2016/5/11/chartex" xmlns:cx6="http://schemas.microsoft.com/office/drawing/2016/5/12/chartex" xmlns:cx7="http://schemas.microsoft.com/office/drawing/2016/5/13/chartex" xmlns:cx8="http://schemas.microsoft.com/office/drawing/2016/5/14/chartex" xmlns:mc="http://schemas.openxmlformats.org/markup-compatibility/2006" xmlns:aink="http://schemas.microsoft.com/office/drawing/2016/ink" xmlns:am3d="http://schemas.microsoft.com/office/drawing/2017/model3d" xmlns:o="urn:schemas-microsoft-com:office:office" xmlns:oel="http://schemas.microsoft.com/office/2019/extlst" xmlns:r="http://schemas.openxmlformats.org/officeDocument/2006/relationships" xmlns:m="http://schemas.openxmlformats.org/officeDocument/2006/math" xmlns:v="urn:schemas-microsoft-com:vml" xmlns:wp14="http://schemas.microsoft.com/office/word/2010/wordprocessingDrawing" xmlns:wp="http://schemas.openxmlformats.org/drawingml/2006/wordprocessingDrawing" xmlns:w10="urn:schemas-microsoft-com:office:word" xmlns:w="http://schemas.openxmlformats.org/wordprocessingml/2006/main" xmlns:w14="http://schemas.microsoft.com/office/word/2010/wordml" xmlns:w15="http://schemas.microsoft.com/office/word/2012/wordml" xmlns:w16cex="http://schemas.microsoft.com/office/word/2018/wordml/cex" xmlns:w16cid="http://schemas.microsoft.com/office/word/2016/wordml/cid" xmlns:w16="http://schemas.microsoft.com/office/word/2018/wordml" xmlns:w16du="http://schemas.microsoft.com/office/word/2023/wordml/word16du" xmlns:w16sdtdh="http://schemas.microsoft.com/office/word/2020/wordml/sdtdatahash" xmlns:w16se="http://schemas.microsoft.com/office/word/2015/wordml/symex" xmlns:wpg="http://schemas.microsoft.com/office/word/2010/wordprocessingGroup" xmlns:wpi="http://schemas.microsoft.com/office/word/2010/wordprocessingInk" xmlns:wne="http://schemas.microsoft.com/office/word/2006/wordml" xmlns:wps="http://schemas.microsoft.com/office/word/2010/wordprocessingShape" mc:Ignorable="w14 w15 w16se w16cid w16 w16cex w16sdtdh w16du wp14">
   <w:abstractNum w:abstractNumId="0" w15:restartNumberingAfterBreak="0">
     <w:nsid w:val="00000001"/>
     <w:multiLevelType w:val="hybridMultilevel"/>
@@ -2115,7 +944,7 @@
 </file>
 
 <file path=word/styles.xml><?xml version="1.0" encoding="utf-8"?>
-<w:styles xmlns:mc="http://schemas.openxmlformats.org/markup-compatibility/2006" xmlns:r="http://schemas.openxmlformats.org/officeDocument/2006/relationships" xmlns:w="http://schemas.openxmlformats.org/wordprocessingml/2006/main" xmlns:w14="http://schemas.microsoft.com/office/word/2010/wordml" xmlns:w15="http://schemas.microsoft.com/office/word/2012/wordml" xmlns:w16cex="http://schemas.microsoft.com/office/word/2018/wordml/cex" xmlns:w16cid="http://schemas.microsoft.com/office/word/2016/wordml/cid" xmlns:w16="http://schemas.microsoft.com/office/word/2018/wordml" xmlns:w16sdtdh="http://schemas.microsoft.com/office/word/2020/wordml/sdtdatahash" xmlns:w16se="http://schemas.microsoft.com/office/word/2015/wordml/symex" mc:Ignorable="w14 w15 w16se w16cid w16 w16cex w16sdtdh">
+<w:styles xmlns:mc="http://schemas.openxmlformats.org/markup-compatibility/2006" xmlns:r="http://schemas.openxmlformats.org/officeDocument/2006/relationships" xmlns:w="http://schemas.openxmlformats.org/wordprocessingml/2006/main" xmlns:w14="http://schemas.microsoft.com/office/word/2010/wordml" xmlns:w15="http://schemas.microsoft.com/office/word/2012/wordml" xmlns:w16cex="http://schemas.microsoft.com/office/word/2018/wordml/cex" xmlns:w16cid="http://schemas.microsoft.com/office/word/2016/wordml/cid" xmlns:w16="http://schemas.microsoft.com/office/word/2018/wordml" xmlns:w16du="http://schemas.microsoft.com/office/word/2023/wordml/word16du" xmlns:w16sdtdh="http://schemas.microsoft.com/office/word/2020/wordml/sdtdatahash" xmlns:w16se="http://schemas.microsoft.com/office/word/2015/wordml/symex" mc:Ignorable="w14 w15 w16se w16cid w16 w16cex w16sdtdh w16du">
   <w:docDefaults>
     <w:rPrDefault>
       <w:rPr>
